--- a/assets/dokumentation/Benutzerhandbuch.docx
+++ b/assets/dokumentation/Benutzerhandbuch.docx
@@ -32,9 +32,101 @@
       <w:bookmarkStart w:id="0" w:name="_Toc433035495"/>
       <w:r>
         <w:rPr>
+          <w:noProof/>
+          <w:sz w:val="24"/>
+          <w:szCs w:val="24"/>
+          <w:lang w:val="en-US" w:eastAsia="zh-CN"/>
+        </w:rPr>
+        <w:lastRenderedPageBreak/>
+        <mc:AlternateContent>
+          <mc:Choice Requires="wps">
+            <w:drawing>
+              <wp:anchor distT="0" distB="0" distL="114300" distR="114300" simplePos="0" relativeHeight="251676160" behindDoc="0" locked="0" layoutInCell="1" allowOverlap="1" wp14:anchorId="7E1233B3" wp14:editId="627A73CF">
+                <wp:simplePos x="0" y="0"/>
+                <wp:positionH relativeFrom="column">
+                  <wp:posOffset>6314913</wp:posOffset>
+                </wp:positionH>
+                <wp:positionV relativeFrom="paragraph">
+                  <wp:posOffset>-882650</wp:posOffset>
+                </wp:positionV>
+                <wp:extent cx="499730" cy="542260"/>
+                <wp:effectExtent l="0" t="0" r="15240" b="10795"/>
+                <wp:wrapNone/>
+                <wp:docPr id="9" name="Eine Ecke des Rechtecks schneiden 9"/>
+                <wp:cNvGraphicFramePr/>
+                <a:graphic xmlns:a="http://schemas.openxmlformats.org/drawingml/2006/main">
+                  <a:graphicData uri="http://schemas.microsoft.com/office/word/2010/wordprocessingShape">
+                    <wps:wsp>
+                      <wps:cNvSpPr/>
+                      <wps:spPr>
+                        <a:xfrm rot="10800000">
+                          <a:off x="0" y="0"/>
+                          <a:ext cx="499730" cy="542260"/>
+                        </a:xfrm>
+                        <a:prstGeom prst="snip1Rect">
+                          <a:avLst>
+                            <a:gd name="adj" fmla="val 50000"/>
+                          </a:avLst>
+                        </a:prstGeom>
+                        <a:solidFill>
+                          <a:srgbClr val="487B79"/>
+                        </a:solidFill>
+                        <a:ln>
+                          <a:solidFill>
+                            <a:schemeClr val="tx1">
+                              <a:lumMod val="75000"/>
+                              <a:lumOff val="25000"/>
+                            </a:schemeClr>
+                          </a:solidFill>
+                        </a:ln>
+                      </wps:spPr>
+                      <wps:style>
+                        <a:lnRef idx="2">
+                          <a:schemeClr val="accent1">
+                            <a:shade val="50000"/>
+                          </a:schemeClr>
+                        </a:lnRef>
+                        <a:fillRef idx="1">
+                          <a:schemeClr val="accent1"/>
+                        </a:fillRef>
+                        <a:effectRef idx="0">
+                          <a:schemeClr val="accent1"/>
+                        </a:effectRef>
+                        <a:fontRef idx="minor">
+                          <a:schemeClr val="lt1"/>
+                        </a:fontRef>
+                      </wps:style>
+                      <wps:bodyPr rot="0" spcFirstLastPara="0" vertOverflow="overflow" horzOverflow="overflow" vert="horz" wrap="square" lIns="91440" tIns="45720" rIns="91440" bIns="45720" numCol="1" spcCol="0" rtlCol="0" fromWordArt="0" anchor="ctr" anchorCtr="0" forceAA="0" compatLnSpc="1">
+                        <a:prstTxWarp prst="textNoShape">
+                          <a:avLst/>
+                        </a:prstTxWarp>
+                        <a:noAutofit/>
+                      </wps:bodyPr>
+                    </wps:wsp>
+                  </a:graphicData>
+                </a:graphic>
+                <wp14:sizeRelH relativeFrom="margin">
+                  <wp14:pctWidth>0</wp14:pctWidth>
+                </wp14:sizeRelH>
+                <wp14:sizeRelV relativeFrom="margin">
+                  <wp14:pctHeight>0</wp14:pctHeight>
+                </wp14:sizeRelV>
+              </wp:anchor>
+            </w:drawing>
+          </mc:Choice>
+          <mc:Fallback>
+            <w:pict>
+              <v:shape w14:anchorId="199B4BAF" id="Eine Ecke des Rechtecks schneiden 9" o:spid="_x0000_s1026" style="position:absolute;margin-left:497.25pt;margin-top:-69.5pt;width:39.35pt;height:42.7pt;rotation:180;z-index:251676160;visibility:visible;mso-wrap-style:square;mso-width-percent:0;mso-height-percent:0;mso-wrap-distance-left:9pt;mso-wrap-distance-top:0;mso-wrap-distance-right:9pt;mso-wrap-distance-bottom:0;mso-position-horizontal:absolute;mso-position-horizontal-relative:text;mso-position-vertical:absolute;mso-position-vertical-relative:text;mso-width-percent:0;mso-height-percent:0;mso-width-relative:margin;mso-height-relative:margin;v-text-anchor:middle" coordsize="499730,542260" o:gfxdata="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" path="m,l249865,,499730,249865r,292395l,542260,,xe" fillcolor="#487b79" strokecolor="#404040 [2429]" strokeweight="2pt">
+                <v:path arrowok="t" o:connecttype="custom" o:connectlocs="0,0;249865,0;499730,249865;499730,542260;0,542260;0,0" o:connectangles="0,0,0,0,0,0"/>
+              </v:shape>
+            </w:pict>
+          </mc:Fallback>
+        </mc:AlternateContent>
+      </w:r>
+      <w:r>
+        <w:rPr>
           <w:color w:val="487B79"/>
         </w:rPr>
-        <w:lastRenderedPageBreak/>
         <w:t>I</w:t>
       </w:r>
       <w:r>
@@ -477,6 +569,98 @@
           <w:lang w:val="en-US" w:eastAsia="zh-CN"/>
         </w:rPr>
         <w:lastRenderedPageBreak/>
+        <mc:AlternateContent>
+          <mc:Choice Requires="wps">
+            <w:drawing>
+              <wp:anchor distT="0" distB="0" distL="114300" distR="114300" simplePos="0" relativeHeight="251665920" behindDoc="0" locked="0" layoutInCell="1" allowOverlap="1" wp14:anchorId="49C78E1F" wp14:editId="25539518">
+                <wp:simplePos x="0" y="0"/>
+                <wp:positionH relativeFrom="column">
+                  <wp:posOffset>6318250</wp:posOffset>
+                </wp:positionH>
+                <wp:positionV relativeFrom="paragraph">
+                  <wp:posOffset>-879002</wp:posOffset>
+                </wp:positionV>
+                <wp:extent cx="499730" cy="542260"/>
+                <wp:effectExtent l="0" t="0" r="15240" b="10795"/>
+                <wp:wrapNone/>
+                <wp:docPr id="1" name="Eine Ecke des Rechtecks schneiden 1"/>
+                <wp:cNvGraphicFramePr/>
+                <a:graphic xmlns:a="http://schemas.openxmlformats.org/drawingml/2006/main">
+                  <a:graphicData uri="http://schemas.microsoft.com/office/word/2010/wordprocessingShape">
+                    <wps:wsp>
+                      <wps:cNvSpPr/>
+                      <wps:spPr>
+                        <a:xfrm rot="10800000">
+                          <a:off x="0" y="0"/>
+                          <a:ext cx="499730" cy="542260"/>
+                        </a:xfrm>
+                        <a:prstGeom prst="snip1Rect">
+                          <a:avLst>
+                            <a:gd name="adj" fmla="val 50000"/>
+                          </a:avLst>
+                        </a:prstGeom>
+                        <a:solidFill>
+                          <a:srgbClr val="487B79"/>
+                        </a:solidFill>
+                        <a:ln>
+                          <a:solidFill>
+                            <a:schemeClr val="tx1">
+                              <a:lumMod val="75000"/>
+                              <a:lumOff val="25000"/>
+                            </a:schemeClr>
+                          </a:solidFill>
+                        </a:ln>
+                      </wps:spPr>
+                      <wps:style>
+                        <a:lnRef idx="2">
+                          <a:schemeClr val="accent1">
+                            <a:shade val="50000"/>
+                          </a:schemeClr>
+                        </a:lnRef>
+                        <a:fillRef idx="1">
+                          <a:schemeClr val="accent1"/>
+                        </a:fillRef>
+                        <a:effectRef idx="0">
+                          <a:schemeClr val="accent1"/>
+                        </a:effectRef>
+                        <a:fontRef idx="minor">
+                          <a:schemeClr val="lt1"/>
+                        </a:fontRef>
+                      </wps:style>
+                      <wps:bodyPr rot="0" spcFirstLastPara="0" vertOverflow="overflow" horzOverflow="overflow" vert="horz" wrap="square" lIns="91440" tIns="45720" rIns="91440" bIns="45720" numCol="1" spcCol="0" rtlCol="0" fromWordArt="0" anchor="ctr" anchorCtr="0" forceAA="0" compatLnSpc="1">
+                        <a:prstTxWarp prst="textNoShape">
+                          <a:avLst/>
+                        </a:prstTxWarp>
+                        <a:noAutofit/>
+                      </wps:bodyPr>
+                    </wps:wsp>
+                  </a:graphicData>
+                </a:graphic>
+                <wp14:sizeRelH relativeFrom="margin">
+                  <wp14:pctWidth>0</wp14:pctWidth>
+                </wp14:sizeRelH>
+                <wp14:sizeRelV relativeFrom="margin">
+                  <wp14:pctHeight>0</wp14:pctHeight>
+                </wp14:sizeRelV>
+              </wp:anchor>
+            </w:drawing>
+          </mc:Choice>
+          <mc:Fallback>
+            <w:pict>
+              <v:shape w14:anchorId="17FC17D1" id="Eine Ecke des Rechtecks schneiden 1" o:spid="_x0000_s1026" style="position:absolute;margin-left:497.5pt;margin-top:-69.2pt;width:39.35pt;height:42.7pt;rotation:180;z-index:251665920;visibility:visible;mso-wrap-style:square;mso-width-percent:0;mso-height-percent:0;mso-wrap-distance-left:9pt;mso-wrap-distance-top:0;mso-wrap-distance-right:9pt;mso-wrap-distance-bottom:0;mso-position-horizontal:absolute;mso-position-horizontal-relative:text;mso-position-vertical:absolute;mso-position-vertical-relative:text;mso-width-percent:0;mso-height-percent:0;mso-width-relative:margin;mso-height-relative:margin;v-text-anchor:middle" coordsize="499730,542260" o:gfxdata="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" path="m,l249865,,499730,249865r,292395l,542260,,xe" fillcolor="#487b79" strokecolor="#404040 [2429]" strokeweight="2pt">
+                <v:path arrowok="t" o:connecttype="custom" o:connectlocs="0,0;249865,0;499730,249865;499730,542260;0,542260;0,0" o:connectangles="0,0,0,0,0,0"/>
+              </v:shape>
+            </w:pict>
+          </mc:Fallback>
+        </mc:AlternateContent>
+      </w:r>
+      <w:r>
+        <w:rPr>
+          <w:noProof/>
+          <w:sz w:val="24"/>
+          <w:szCs w:val="24"/>
+          <w:lang w:val="en-US" w:eastAsia="zh-CN"/>
+        </w:rPr>
         <w:drawing>
           <wp:anchor distT="0" distB="0" distL="114300" distR="114300" simplePos="0" relativeHeight="251650560" behindDoc="0" locked="0" layoutInCell="1" allowOverlap="1" wp14:anchorId="2060F6FF" wp14:editId="0EAA939A">
             <wp:simplePos x="0" y="0"/>
@@ -624,7 +808,7 @@
           </mc:Choice>
           <mc:Fallback>
             <w:pict>
-              <v:rect w14:anchorId="31D390C3" id="Rechteck 7" o:spid="_x0000_s1026" style="position:absolute;margin-left:.3pt;margin-top:36.35pt;width:440.25pt;height:3.75pt;z-index:251652608;visibility:visible;mso-wrap-style:square;mso-width-percent:0;mso-height-percent:0;mso-wrap-distance-left:9pt;mso-wrap-distance-top:0;mso-wrap-distance-right:9pt;mso-wrap-distance-bottom:0;mso-position-horizontal:absolute;mso-position-horizontal-relative:text;mso-position-vertical:absolute;mso-position-vertical-relative:text;mso-width-percent:0;mso-height-percent:0;mso-width-relative:margin;mso-height-relative:margin;v-text-anchor:middle" o:gfxdata="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" fillcolor="#404040 [2429]" strokecolor="#404040 [2429]" strokeweight="2pt"/>
+              <v:rect w14:anchorId="5E3B9D97" id="Rechteck 7" o:spid="_x0000_s1026" style="position:absolute;margin-left:.3pt;margin-top:36.35pt;width:440.25pt;height:3.75pt;z-index:251652608;visibility:visible;mso-wrap-style:square;mso-width-percent:0;mso-height-percent:0;mso-wrap-distance-left:9pt;mso-wrap-distance-top:0;mso-wrap-distance-right:9pt;mso-wrap-distance-bottom:0;mso-position-horizontal:absolute;mso-position-horizontal-relative:text;mso-position-vertical:absolute;mso-position-vertical-relative:text;mso-width-percent:0;mso-height-percent:0;mso-width-relative:margin;mso-height-relative:margin;v-text-anchor:middle" o:gfxdata="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" fillcolor="#404040 [2429]" strokecolor="#404040 [2429]" strokeweight="2pt"/>
             </w:pict>
           </mc:Fallback>
         </mc:AlternateContent>
@@ -708,8 +892,18 @@
           <w:szCs w:val="24"/>
           <w:lang w:val="en-US"/>
         </w:rPr>
-        <w:t xml:space="preserve"> (8.1) oder</w:t>
-      </w:r>
+        <w:t xml:space="preserve"> (8.1) </w:t>
+      </w:r>
+      <w:proofErr w:type="spellStart"/>
+      <w:r>
+        <w:rPr>
+          <w:sz w:val="24"/>
+          <w:szCs w:val="24"/>
+          <w:lang w:val="en-US"/>
+        </w:rPr>
+        <w:t>oder</w:t>
+      </w:r>
+      <w:proofErr w:type="spellEnd"/>
       <w:r>
         <w:rPr>
           <w:sz w:val="24"/>
@@ -736,7 +930,23 @@
           <w:sz w:val="24"/>
           <w:szCs w:val="24"/>
         </w:rPr>
-        <w:t>Java Runtime Environment (JRE) der Version 7 oder höher</w:t>
+        <w:t xml:space="preserve">Java </w:t>
+      </w:r>
+      <w:proofErr w:type="spellStart"/>
+      <w:r>
+        <w:rPr>
+          <w:sz w:val="24"/>
+          <w:szCs w:val="24"/>
+        </w:rPr>
+        <w:t>Runtime</w:t>
+      </w:r>
+      <w:proofErr w:type="spellEnd"/>
+      <w:r>
+        <w:rPr>
+          <w:sz w:val="24"/>
+          <w:szCs w:val="24"/>
+        </w:rPr>
+        <w:t xml:space="preserve"> Environment (JRE) der Version 7 oder höher</w:t>
       </w:r>
     </w:p>
     <w:p>
@@ -824,6 +1034,46 @@
               </w:rPr>
               <w:t xml:space="preserve">Zum Spielen von </w:t>
             </w:r>
+            <w:proofErr w:type="spellStart"/>
+            <w:r>
+              <w:rPr>
+                <w:b/>
+                <w:bCs/>
+                <w:color w:val="000000" w:themeColor="text1"/>
+                <w:sz w:val="24"/>
+                <w:szCs w:val="24"/>
+                <w14:textFill>
+                  <w14:solidFill>
+                    <w14:schemeClr w14:val="tx1">
+                      <w14:lumMod w14:val="75000"/>
+                      <w14:lumOff w14:val="25000"/>
+                      <w14:lumMod w14:val="65000"/>
+                    </w14:schemeClr>
+                  </w14:solidFill>
+                </w14:textFill>
+              </w:rPr>
+              <w:t>Claire’s</w:t>
+            </w:r>
+            <w:proofErr w:type="spellEnd"/>
+            <w:r>
+              <w:rPr>
+                <w:b/>
+                <w:bCs/>
+                <w:color w:val="000000" w:themeColor="text1"/>
+                <w:sz w:val="24"/>
+                <w:szCs w:val="24"/>
+                <w14:textFill>
+                  <w14:solidFill>
+                    <w14:schemeClr w14:val="tx1">
+                      <w14:lumMod w14:val="75000"/>
+                      <w14:lumOff w14:val="25000"/>
+                      <w14:lumMod w14:val="65000"/>
+                    </w14:schemeClr>
+                  </w14:solidFill>
+                </w14:textFill>
+              </w:rPr>
+              <w:t xml:space="preserve"> Vier gewinnt</w:t>
+            </w:r>
             <w:r>
               <w:rPr>
                 <w:i/>
@@ -831,7 +1081,7 @@
                 <w:sz w:val="24"/>
                 <w:szCs w:val="24"/>
               </w:rPr>
-              <w:t xml:space="preserve">Claire’s Vier gewinnt </w:t>
+              <w:t xml:space="preserve"> </w:t>
             </w:r>
             <w:r>
               <w:rPr>
@@ -1025,10 +1275,120 @@
           </mc:Choice>
           <mc:Fallback>
             <w:pict>
-              <v:rect w14:anchorId="0E6BEB0E" id="Rechteck 12" o:spid="_x0000_s1026" style="position:absolute;margin-left:0;margin-top:-.05pt;width:440.25pt;height:3.6pt;z-index:251654656;visibility:visible;mso-wrap-style:square;mso-width-percent:0;mso-height-percent:0;mso-wrap-distance-left:9pt;mso-wrap-distance-top:0;mso-wrap-distance-right:9pt;mso-wrap-distance-bottom:0;mso-position-horizontal:absolute;mso-position-horizontal-relative:text;mso-position-vertical:absolute;mso-position-vertical-relative:text;mso-width-percent:0;mso-height-percent:0;mso-width-relative:margin;mso-height-relative:margin;v-text-anchor:middle" o:gfxdata="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" fillcolor="#404040 [2429]" strokecolor="#404040 [2429]" strokeweight="2pt"/>
+              <v:rect w14:anchorId="5B32A687" id="Rechteck 12" o:spid="_x0000_s1026" style="position:absolute;margin-left:0;margin-top:-.05pt;width:440.25pt;height:3.6pt;z-index:251654656;visibility:visible;mso-wrap-style:square;mso-width-percent:0;mso-height-percent:0;mso-wrap-distance-left:9pt;mso-wrap-distance-top:0;mso-wrap-distance-right:9pt;mso-wrap-distance-bottom:0;mso-position-horizontal:absolute;mso-position-horizontal-relative:text;mso-position-vertical:absolute;mso-position-vertical-relative:text;mso-width-percent:0;mso-height-percent:0;mso-width-relative:margin;mso-height-relative:margin;v-text-anchor:middle" o:gfxdata="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" fillcolor="#404040 [2429]" strokecolor="#404040 [2429]" strokeweight="2pt"/>
             </w:pict>
           </mc:Fallback>
         </mc:AlternateContent>
+      </w:r>
+    </w:p>
+    <w:p>
+      <w:pPr>
+        <w:spacing w:line="360" w:lineRule="auto"/>
+        <w:jc w:val="both"/>
+        <w:rPr>
+          <w:sz w:val="24"/>
+          <w:szCs w:val="24"/>
+        </w:rPr>
+      </w:pPr>
+      <w:r>
+        <w:rPr>
+          <w:sz w:val="24"/>
+          <w:szCs w:val="24"/>
+        </w:rPr>
+        <w:t xml:space="preserve">Wenn Sie das Kapitel </w:t>
+      </w:r>
+      <w:r>
+        <w:rPr>
+          <w:rFonts w:eastAsiaTheme="majorEastAsia" w:cstheme="majorBidi"/>
+          <w:b/>
+          <w:bCs/>
+          <w:color w:val="487B79"/>
+          <w:sz w:val="24"/>
+          <w:szCs w:val="24"/>
+        </w:rPr>
+        <w:t>Setup</w:t>
+      </w:r>
+      <w:r>
+        <w:rPr>
+          <w:sz w:val="24"/>
+          <w:szCs w:val="24"/>
+        </w:rPr>
+        <w:t xml:space="preserve"> sorgfältig gelesen haben und die </w:t>
+      </w:r>
+      <w:r>
+        <w:rPr>
+          <w:sz w:val="24"/>
+          <w:szCs w:val="24"/>
+        </w:rPr>
+        <w:t xml:space="preserve">beschriebenen </w:t>
+      </w:r>
+      <w:r>
+        <w:rPr>
+          <w:sz w:val="24"/>
+          <w:szCs w:val="24"/>
+        </w:rPr>
+        <w:t>Aspekte</w:t>
+      </w:r>
+      <w:r>
+        <w:rPr>
+          <w:sz w:val="24"/>
+          <w:szCs w:val="24"/>
+        </w:rPr>
+        <w:t>n</w:t>
+      </w:r>
+      <w:r>
+        <w:rPr>
+          <w:sz w:val="24"/>
+          <w:szCs w:val="24"/>
+        </w:rPr>
+        <w:t xml:space="preserve"> beachten, sind nun nur noch wenige Schritte bis zu Ihrer ersten Partei </w:t>
+      </w:r>
+      <w:proofErr w:type="spellStart"/>
+      <w:r>
+        <w:rPr>
+          <w:b/>
+          <w:bCs/>
+          <w:color w:val="000000" w:themeColor="text1"/>
+          <w:sz w:val="24"/>
+          <w:szCs w:val="24"/>
+          <w14:textFill>
+            <w14:solidFill>
+              <w14:schemeClr w14:val="tx1">
+                <w14:lumMod w14:val="75000"/>
+                <w14:lumOff w14:val="25000"/>
+                <w14:lumMod w14:val="65000"/>
+              </w14:schemeClr>
+            </w14:solidFill>
+          </w14:textFill>
+        </w:rPr>
+        <w:t>Claire’s</w:t>
+      </w:r>
+      <w:proofErr w:type="spellEnd"/>
+      <w:r>
+        <w:rPr>
+          <w:b/>
+          <w:bCs/>
+          <w:color w:val="000000" w:themeColor="text1"/>
+          <w:sz w:val="24"/>
+          <w:szCs w:val="24"/>
+          <w14:textFill>
+            <w14:solidFill>
+              <w14:schemeClr w14:val="tx1">
+                <w14:lumMod w14:val="75000"/>
+                <w14:lumOff w14:val="25000"/>
+                <w14:lumMod w14:val="65000"/>
+              </w14:schemeClr>
+            </w14:solidFill>
+          </w14:textFill>
+        </w:rPr>
+        <w:t xml:space="preserve"> Vier gewinnt</w:t>
+      </w:r>
+      <w:r>
+        <w:rPr>
+          <w:sz w:val="24"/>
+          <w:szCs w:val="24"/>
+        </w:rPr>
+        <w:t xml:space="preserve"> notwendig, die nun im Einzelnen aufgezeigt werden.</w:t>
       </w:r>
     </w:p>
     <w:p>
@@ -1038,6 +1398,7 @@
           <w:ilvl w:val="0"/>
           <w:numId w:val="12"/>
         </w:numPr>
+        <w:ind w:left="360"/>
         <w:rPr>
           <w:sz w:val="24"/>
           <w:szCs w:val="24"/>
@@ -1101,6 +1462,7 @@
           <w:ilvl w:val="0"/>
           <w:numId w:val="12"/>
         </w:numPr>
+        <w:ind w:left="360"/>
         <w:rPr>
           <w:sz w:val="24"/>
           <w:szCs w:val="24"/>
@@ -1117,116 +1479,794 @@
     <w:p>
       <w:pPr>
         <w:pStyle w:val="Listenabsatz"/>
-        <w:rPr>
-          <w:sz w:val="24"/>
-          <w:szCs w:val="24"/>
-        </w:rPr>
-      </w:pPr>
-      <w:r>
-        <w:rPr>
-          <w:sz w:val="24"/>
-          <w:szCs w:val="24"/>
-        </w:rPr>
-        <w:t>Gegnername auswählen</w:t>
+        <w:ind w:left="360"/>
+        <w:rPr>
+          <w:color w:val="808080" w:themeColor="background1" w:themeShade="80"/>
+          <w:sz w:val="24"/>
+          <w:szCs w:val="24"/>
+        </w:rPr>
+      </w:pPr>
+      <w:r>
+        <w:rPr>
+          <w:color w:val="808080" w:themeColor="background1" w:themeShade="80"/>
+          <w:sz w:val="24"/>
+          <w:szCs w:val="24"/>
+        </w:rPr>
+        <w:t xml:space="preserve">Bitte geben Sie einen </w:t>
+      </w:r>
+      <w:r>
+        <w:rPr>
+          <w:b/>
+          <w:bCs/>
+          <w:color w:val="404040" w:themeColor="text1" w:themeTint="BF"/>
+          <w:sz w:val="24"/>
+          <w:szCs w:val="24"/>
+        </w:rPr>
+        <w:t>Gegnernamen</w:t>
+      </w:r>
+      <w:r>
+        <w:rPr>
+          <w:color w:val="808080" w:themeColor="background1" w:themeShade="80"/>
+          <w:sz w:val="24"/>
+          <w:szCs w:val="24"/>
+        </w:rPr>
+        <w:t xml:space="preserve"> an. Dieser ist beliebig wählbar.</w:t>
       </w:r>
     </w:p>
     <w:p>
       <w:pPr>
         <w:pStyle w:val="Listenabsatz"/>
-        <w:rPr>
-          <w:sz w:val="24"/>
-          <w:szCs w:val="24"/>
-        </w:rPr>
-      </w:pPr>
-      <w:r>
-        <w:rPr>
-          <w:sz w:val="24"/>
-          <w:szCs w:val="24"/>
-        </w:rPr>
-        <w:t>Farbe auswählen</w:t>
-      </w:r>
+        <w:spacing w:line="360" w:lineRule="auto"/>
+        <w:jc w:val="both"/>
+        <w:rPr>
+          <w:color w:val="808080" w:themeColor="background1" w:themeShade="80"/>
+          <w:sz w:val="24"/>
+          <w:szCs w:val="24"/>
+        </w:rPr>
+      </w:pPr>
     </w:p>
     <w:p>
       <w:pPr>
         <w:pStyle w:val="Listenabsatz"/>
-        <w:rPr>
-          <w:sz w:val="24"/>
-          <w:szCs w:val="24"/>
-        </w:rPr>
-      </w:pPr>
-      <w:r>
-        <w:rPr>
-          <w:sz w:val="24"/>
-          <w:szCs w:val="24"/>
-        </w:rPr>
-        <w:t>Schnittstelle wählen</w:t>
-      </w:r>
-      <w:bookmarkStart w:id="3" w:name="_GoBack"/>
-      <w:bookmarkEnd w:id="3"/>
+        <w:spacing w:line="360" w:lineRule="auto"/>
+        <w:jc w:val="both"/>
+        <w:rPr>
+          <w:color w:val="808080" w:themeColor="background1" w:themeShade="80"/>
+          <w:sz w:val="24"/>
+          <w:szCs w:val="24"/>
+        </w:rPr>
+      </w:pPr>
     </w:p>
     <w:p>
       <w:pPr>
         <w:pStyle w:val="Listenabsatz"/>
+        <w:spacing w:line="360" w:lineRule="auto"/>
+        <w:jc w:val="both"/>
+        <w:rPr>
+          <w:color w:val="808080" w:themeColor="background1" w:themeShade="80"/>
+          <w:sz w:val="24"/>
+          <w:szCs w:val="24"/>
+        </w:rPr>
       </w:pPr>
     </w:p>
     <w:p>
       <w:pPr>
         <w:pStyle w:val="Listenabsatz"/>
+        <w:spacing w:line="360" w:lineRule="auto"/>
+        <w:jc w:val="both"/>
+        <w:rPr>
+          <w:color w:val="808080" w:themeColor="background1" w:themeShade="80"/>
+          <w:sz w:val="24"/>
+          <w:szCs w:val="24"/>
+        </w:rPr>
       </w:pPr>
     </w:p>
     <w:p>
       <w:pPr>
         <w:pStyle w:val="Listenabsatz"/>
+        <w:spacing w:line="360" w:lineRule="auto"/>
+        <w:jc w:val="both"/>
+        <w:rPr>
+          <w:color w:val="808080" w:themeColor="background1" w:themeShade="80"/>
+          <w:sz w:val="24"/>
+          <w:szCs w:val="24"/>
+        </w:rPr>
       </w:pPr>
     </w:p>
     <w:p>
       <w:pPr>
         <w:pStyle w:val="Listenabsatz"/>
+        <w:spacing w:line="360" w:lineRule="auto"/>
+        <w:jc w:val="both"/>
+        <w:rPr>
+          <w:color w:val="808080" w:themeColor="background1" w:themeShade="80"/>
+          <w:sz w:val="24"/>
+          <w:szCs w:val="24"/>
+        </w:rPr>
       </w:pPr>
     </w:p>
     <w:p>
       <w:pPr>
         <w:pStyle w:val="Listenabsatz"/>
+        <w:spacing w:line="360" w:lineRule="auto"/>
+        <w:jc w:val="both"/>
+        <w:rPr>
+          <w:color w:val="808080" w:themeColor="background1" w:themeShade="80"/>
+          <w:sz w:val="24"/>
+          <w:szCs w:val="24"/>
+        </w:rPr>
       </w:pPr>
     </w:p>
     <w:p>
       <w:pPr>
         <w:pStyle w:val="Listenabsatz"/>
-      </w:pPr>
+        <w:spacing w:line="360" w:lineRule="auto"/>
+        <w:ind w:left="360"/>
+        <w:jc w:val="both"/>
+        <w:rPr>
+          <w:color w:val="808080" w:themeColor="background1" w:themeShade="80"/>
+          <w:sz w:val="24"/>
+          <w:szCs w:val="24"/>
+        </w:rPr>
+      </w:pPr>
+      <w:r>
+        <w:rPr>
+          <w:noProof/>
+          <w:sz w:val="24"/>
+          <w:szCs w:val="24"/>
+          <w:lang w:val="en-US" w:eastAsia="zh-CN"/>
+        </w:rPr>
+        <w:lastRenderedPageBreak/>
+        <mc:AlternateContent>
+          <mc:Choice Requires="wps">
+            <w:drawing>
+              <wp:anchor distT="0" distB="0" distL="114300" distR="114300" simplePos="0" relativeHeight="251667968" behindDoc="0" locked="0" layoutInCell="1" allowOverlap="1" wp14:anchorId="5F3698DC" wp14:editId="4C189D05">
+                <wp:simplePos x="0" y="0"/>
+                <wp:positionH relativeFrom="column">
+                  <wp:posOffset>6314913</wp:posOffset>
+                </wp:positionH>
+                <wp:positionV relativeFrom="paragraph">
+                  <wp:posOffset>-877570</wp:posOffset>
+                </wp:positionV>
+                <wp:extent cx="499730" cy="542260"/>
+                <wp:effectExtent l="0" t="0" r="15240" b="10795"/>
+                <wp:wrapNone/>
+                <wp:docPr id="3" name="Eine Ecke des Rechtecks schneiden 3"/>
+                <wp:cNvGraphicFramePr/>
+                <a:graphic xmlns:a="http://schemas.openxmlformats.org/drawingml/2006/main">
+                  <a:graphicData uri="http://schemas.microsoft.com/office/word/2010/wordprocessingShape">
+                    <wps:wsp>
+                      <wps:cNvSpPr/>
+                      <wps:spPr>
+                        <a:xfrm rot="10800000">
+                          <a:off x="0" y="0"/>
+                          <a:ext cx="499730" cy="542260"/>
+                        </a:xfrm>
+                        <a:prstGeom prst="snip1Rect">
+                          <a:avLst>
+                            <a:gd name="adj" fmla="val 50000"/>
+                          </a:avLst>
+                        </a:prstGeom>
+                        <a:solidFill>
+                          <a:srgbClr val="487B79"/>
+                        </a:solidFill>
+                        <a:ln>
+                          <a:solidFill>
+                            <a:schemeClr val="tx1">
+                              <a:lumMod val="75000"/>
+                              <a:lumOff val="25000"/>
+                            </a:schemeClr>
+                          </a:solidFill>
+                        </a:ln>
+                      </wps:spPr>
+                      <wps:style>
+                        <a:lnRef idx="2">
+                          <a:schemeClr val="accent1">
+                            <a:shade val="50000"/>
+                          </a:schemeClr>
+                        </a:lnRef>
+                        <a:fillRef idx="1">
+                          <a:schemeClr val="accent1"/>
+                        </a:fillRef>
+                        <a:effectRef idx="0">
+                          <a:schemeClr val="accent1"/>
+                        </a:effectRef>
+                        <a:fontRef idx="minor">
+                          <a:schemeClr val="lt1"/>
+                        </a:fontRef>
+                      </wps:style>
+                      <wps:bodyPr rot="0" spcFirstLastPara="0" vertOverflow="overflow" horzOverflow="overflow" vert="horz" wrap="square" lIns="91440" tIns="45720" rIns="91440" bIns="45720" numCol="1" spcCol="0" rtlCol="0" fromWordArt="0" anchor="ctr" anchorCtr="0" forceAA="0" compatLnSpc="1">
+                        <a:prstTxWarp prst="textNoShape">
+                          <a:avLst/>
+                        </a:prstTxWarp>
+                        <a:noAutofit/>
+                      </wps:bodyPr>
+                    </wps:wsp>
+                  </a:graphicData>
+                </a:graphic>
+                <wp14:sizeRelH relativeFrom="margin">
+                  <wp14:pctWidth>0</wp14:pctWidth>
+                </wp14:sizeRelH>
+                <wp14:sizeRelV relativeFrom="margin">
+                  <wp14:pctHeight>0</wp14:pctHeight>
+                </wp14:sizeRelV>
+              </wp:anchor>
+            </w:drawing>
+          </mc:Choice>
+          <mc:Fallback>
+            <w:pict>
+              <v:shape w14:anchorId="28D9356A" id="Eine Ecke des Rechtecks schneiden 3" o:spid="_x0000_s1026" style="position:absolute;margin-left:497.25pt;margin-top:-69.1pt;width:39.35pt;height:42.7pt;rotation:180;z-index:251667968;visibility:visible;mso-wrap-style:square;mso-width-percent:0;mso-height-percent:0;mso-wrap-distance-left:9pt;mso-wrap-distance-top:0;mso-wrap-distance-right:9pt;mso-wrap-distance-bottom:0;mso-position-horizontal:absolute;mso-position-horizontal-relative:text;mso-position-vertical:absolute;mso-position-vertical-relative:text;mso-width-percent:0;mso-height-percent:0;mso-width-relative:margin;mso-height-relative:margin;v-text-anchor:middle" coordsize="499730,542260" o:gfxdata="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" path="m,l249865,,499730,249865r,292395l,542260,,xe" fillcolor="#487b79" strokecolor="#404040 [2429]" strokeweight="2pt">
+                <v:path arrowok="t" o:connecttype="custom" o:connectlocs="0,0;249865,0;499730,249865;499730,542260;0,542260;0,0" o:connectangles="0,0,0,0,0,0"/>
+              </v:shape>
+            </w:pict>
+          </mc:Fallback>
+        </mc:AlternateContent>
+      </w:r>
+      <w:r>
+        <w:rPr>
+          <w:color w:val="808080" w:themeColor="background1" w:themeShade="80"/>
+          <w:sz w:val="24"/>
+          <w:szCs w:val="24"/>
+        </w:rPr>
+        <w:t xml:space="preserve">Bitte wählen Sie im nächsten Schritt eine bevorzugte </w:t>
+      </w:r>
+      <w:r>
+        <w:rPr>
+          <w:b/>
+          <w:bCs/>
+          <w:color w:val="000000" w:themeColor="text1"/>
+          <w:sz w:val="24"/>
+          <w:szCs w:val="24"/>
+          <w14:textFill>
+            <w14:solidFill>
+              <w14:schemeClr w14:val="tx1">
+                <w14:lumMod w14:val="75000"/>
+                <w14:lumOff w14:val="25000"/>
+                <w14:lumMod w14:val="65000"/>
+              </w14:schemeClr>
+            </w14:solidFill>
+          </w14:textFill>
+        </w:rPr>
+        <w:t>Spielerfarbe</w:t>
+      </w:r>
+      <w:r>
+        <w:rPr>
+          <w:color w:val="808080" w:themeColor="background1" w:themeShade="80"/>
+          <w:sz w:val="24"/>
+          <w:szCs w:val="24"/>
+        </w:rPr>
+        <w:t>, die Sie in der nächsten Partie dann zugewiesen bekommen.</w:t>
+      </w:r>
     </w:p>
     <w:p>
       <w:pPr>
         <w:pStyle w:val="Listenabsatz"/>
+        <w:spacing w:line="360" w:lineRule="auto"/>
+        <w:jc w:val="both"/>
+        <w:rPr>
+          <w:color w:val="808080" w:themeColor="background1" w:themeShade="80"/>
+          <w:sz w:val="24"/>
+          <w:szCs w:val="24"/>
+        </w:rPr>
       </w:pPr>
     </w:p>
     <w:p>
       <w:pPr>
         <w:pStyle w:val="Listenabsatz"/>
+        <w:spacing w:line="360" w:lineRule="auto"/>
+        <w:jc w:val="both"/>
+        <w:rPr>
+          <w:color w:val="808080" w:themeColor="background1" w:themeShade="80"/>
+          <w:sz w:val="24"/>
+          <w:szCs w:val="24"/>
+        </w:rPr>
       </w:pPr>
     </w:p>
     <w:p>
       <w:pPr>
         <w:pStyle w:val="Listenabsatz"/>
+        <w:spacing w:line="360" w:lineRule="auto"/>
+        <w:jc w:val="both"/>
+        <w:rPr>
+          <w:color w:val="808080" w:themeColor="background1" w:themeShade="80"/>
+          <w:sz w:val="24"/>
+          <w:szCs w:val="24"/>
+        </w:rPr>
       </w:pPr>
     </w:p>
     <w:p>
       <w:pPr>
         <w:pStyle w:val="Listenabsatz"/>
+        <w:spacing w:line="360" w:lineRule="auto"/>
+        <w:jc w:val="both"/>
+        <w:rPr>
+          <w:color w:val="808080" w:themeColor="background1" w:themeShade="80"/>
+          <w:sz w:val="24"/>
+          <w:szCs w:val="24"/>
+        </w:rPr>
       </w:pPr>
     </w:p>
     <w:p>
       <w:pPr>
         <w:pStyle w:val="Listenabsatz"/>
+        <w:spacing w:line="360" w:lineRule="auto"/>
+        <w:jc w:val="both"/>
+        <w:rPr>
+          <w:color w:val="808080" w:themeColor="background1" w:themeShade="80"/>
+          <w:sz w:val="24"/>
+          <w:szCs w:val="24"/>
+        </w:rPr>
       </w:pPr>
     </w:p>
     <w:p>
       <w:pPr>
         <w:pStyle w:val="Listenabsatz"/>
+        <w:spacing w:line="360" w:lineRule="auto"/>
+        <w:jc w:val="both"/>
+        <w:rPr>
+          <w:color w:val="808080" w:themeColor="background1" w:themeShade="80"/>
+          <w:sz w:val="24"/>
+          <w:szCs w:val="24"/>
+        </w:rPr>
       </w:pPr>
     </w:p>
     <w:p>
       <w:pPr>
         <w:pStyle w:val="Listenabsatz"/>
+        <w:spacing w:line="360" w:lineRule="auto"/>
+        <w:ind w:left="360"/>
+        <w:jc w:val="both"/>
+        <w:rPr>
+          <w:color w:val="808080" w:themeColor="background1" w:themeShade="80"/>
+          <w:sz w:val="24"/>
+          <w:szCs w:val="24"/>
+        </w:rPr>
+      </w:pPr>
+      <w:r>
+        <w:rPr>
+          <w:color w:val="808080" w:themeColor="background1" w:themeShade="80"/>
+          <w:sz w:val="24"/>
+          <w:szCs w:val="24"/>
+        </w:rPr>
+        <w:t xml:space="preserve">Bitte wählen Sie im letzten Schritt </w:t>
+      </w:r>
+      <w:r>
+        <w:rPr>
+          <w:color w:val="808080" w:themeColor="background1" w:themeShade="80"/>
+          <w:sz w:val="24"/>
+          <w:szCs w:val="24"/>
+        </w:rPr>
+        <w:t xml:space="preserve">der Voreinstellung </w:t>
+      </w:r>
+      <w:r>
+        <w:rPr>
+          <w:color w:val="808080" w:themeColor="background1" w:themeShade="80"/>
+          <w:sz w:val="24"/>
+          <w:szCs w:val="24"/>
+        </w:rPr>
+        <w:t xml:space="preserve">eine bevorzugte </w:t>
+      </w:r>
+      <w:r>
+        <w:rPr>
+          <w:b/>
+          <w:bCs/>
+          <w:color w:val="000000" w:themeColor="text1"/>
+          <w:sz w:val="24"/>
+          <w:szCs w:val="24"/>
+          <w14:textFill>
+            <w14:solidFill>
+              <w14:schemeClr w14:val="tx1">
+                <w14:lumMod w14:val="75000"/>
+                <w14:lumOff w14:val="25000"/>
+                <w14:lumMod w14:val="65000"/>
+              </w14:schemeClr>
+            </w14:solidFill>
+          </w14:textFill>
+        </w:rPr>
+        <w:t>Schnittstelle</w:t>
+      </w:r>
+      <w:r>
+        <w:rPr>
+          <w:color w:val="808080" w:themeColor="background1" w:themeShade="80"/>
+          <w:sz w:val="24"/>
+          <w:szCs w:val="24"/>
+        </w:rPr>
+        <w:t xml:space="preserve">, über die Sie </w:t>
+      </w:r>
+      <w:proofErr w:type="spellStart"/>
+      <w:r>
+        <w:rPr>
+          <w:b/>
+          <w:bCs/>
+          <w:color w:val="000000" w:themeColor="text1"/>
+          <w:sz w:val="24"/>
+          <w:szCs w:val="24"/>
+          <w14:textFill>
+            <w14:solidFill>
+              <w14:schemeClr w14:val="tx1">
+                <w14:lumMod w14:val="75000"/>
+                <w14:lumOff w14:val="25000"/>
+                <w14:lumMod w14:val="65000"/>
+              </w14:schemeClr>
+            </w14:solidFill>
+          </w14:textFill>
+        </w:rPr>
+        <w:t>Claire’s</w:t>
+      </w:r>
+      <w:proofErr w:type="spellEnd"/>
+      <w:r>
+        <w:rPr>
+          <w:b/>
+          <w:bCs/>
+          <w:color w:val="000000" w:themeColor="text1"/>
+          <w:sz w:val="24"/>
+          <w:szCs w:val="24"/>
+          <w14:textFill>
+            <w14:solidFill>
+              <w14:schemeClr w14:val="tx1">
+                <w14:lumMod w14:val="75000"/>
+                <w14:lumOff w14:val="25000"/>
+                <w14:lumMod w14:val="65000"/>
+              </w14:schemeClr>
+            </w14:solidFill>
+          </w14:textFill>
+        </w:rPr>
+        <w:t xml:space="preserve"> Vier gewinnt </w:t>
+      </w:r>
+      <w:r>
+        <w:rPr>
+          <w:color w:val="808080" w:themeColor="background1" w:themeShade="80"/>
+          <w:sz w:val="24"/>
+          <w:szCs w:val="24"/>
+        </w:rPr>
+        <w:t>ausführen lassen möchten.</w:t>
+      </w:r>
+    </w:p>
+    <w:p>
+      <w:pPr>
+        <w:pStyle w:val="Listenabsatz"/>
+        <w:spacing w:line="360" w:lineRule="auto"/>
+        <w:jc w:val="both"/>
+        <w:rPr>
+          <w:color w:val="808080" w:themeColor="background1" w:themeShade="80"/>
+          <w:sz w:val="24"/>
+          <w:szCs w:val="24"/>
+        </w:rPr>
+      </w:pPr>
+    </w:p>
+    <w:p>
+      <w:pPr>
+        <w:pStyle w:val="Listenabsatz"/>
+        <w:spacing w:line="360" w:lineRule="auto"/>
+        <w:jc w:val="both"/>
+        <w:rPr>
+          <w:color w:val="808080" w:themeColor="background1" w:themeShade="80"/>
+          <w:sz w:val="24"/>
+          <w:szCs w:val="24"/>
+        </w:rPr>
+      </w:pPr>
+    </w:p>
+    <w:p>
+      <w:pPr>
+        <w:pStyle w:val="Listenabsatz"/>
+        <w:spacing w:line="360" w:lineRule="auto"/>
+        <w:jc w:val="both"/>
+        <w:rPr>
+          <w:color w:val="808080" w:themeColor="background1" w:themeShade="80"/>
+          <w:sz w:val="24"/>
+          <w:szCs w:val="24"/>
+        </w:rPr>
+      </w:pPr>
+    </w:p>
+    <w:p>
+      <w:pPr>
+        <w:pStyle w:val="Listenabsatz"/>
+        <w:spacing w:line="360" w:lineRule="auto"/>
+        <w:jc w:val="both"/>
+        <w:rPr>
+          <w:color w:val="808080" w:themeColor="background1" w:themeShade="80"/>
+          <w:sz w:val="24"/>
+          <w:szCs w:val="24"/>
+        </w:rPr>
+      </w:pPr>
+    </w:p>
+    <w:p>
+      <w:pPr>
+        <w:pStyle w:val="Listenabsatz"/>
+        <w:spacing w:line="360" w:lineRule="auto"/>
+        <w:jc w:val="both"/>
+        <w:rPr>
+          <w:color w:val="808080" w:themeColor="background1" w:themeShade="80"/>
+          <w:sz w:val="24"/>
+          <w:szCs w:val="24"/>
+        </w:rPr>
+      </w:pPr>
+    </w:p>
+    <w:p>
+      <w:pPr>
+        <w:pStyle w:val="Listenabsatz"/>
+        <w:rPr>
+          <w:color w:val="A6A6A6" w:themeColor="background1" w:themeShade="A6"/>
+          <w:sz w:val="24"/>
+          <w:szCs w:val="24"/>
+        </w:rPr>
+      </w:pPr>
+    </w:p>
+    <w:p>
+      <w:pPr>
+        <w:pStyle w:val="Listenabsatz"/>
+        <w:numPr>
+          <w:ilvl w:val="0"/>
+          <w:numId w:val="12"/>
+        </w:numPr>
+        <w:ind w:left="360"/>
+        <w:rPr>
+          <w:sz w:val="24"/>
+          <w:szCs w:val="24"/>
+        </w:rPr>
+      </w:pPr>
+      <w:r>
+        <w:rPr>
+          <w:sz w:val="24"/>
+          <w:szCs w:val="24"/>
+        </w:rPr>
+        <w:t xml:space="preserve">Starten Sie nun Ihre erste Partie </w:t>
+      </w:r>
+      <w:proofErr w:type="spellStart"/>
+      <w:r>
+        <w:rPr>
+          <w:b/>
+          <w:bCs/>
+          <w:color w:val="000000" w:themeColor="text1"/>
+          <w:sz w:val="24"/>
+          <w:szCs w:val="24"/>
+          <w14:textFill>
+            <w14:solidFill>
+              <w14:schemeClr w14:val="tx1">
+                <w14:lumMod w14:val="75000"/>
+                <w14:lumOff w14:val="25000"/>
+                <w14:lumMod w14:val="65000"/>
+              </w14:schemeClr>
+            </w14:solidFill>
+          </w14:textFill>
+        </w:rPr>
+        <w:t>Claire’s</w:t>
+      </w:r>
+      <w:proofErr w:type="spellEnd"/>
+      <w:r>
+        <w:rPr>
+          <w:b/>
+          <w:bCs/>
+          <w:color w:val="000000" w:themeColor="text1"/>
+          <w:sz w:val="24"/>
+          <w:szCs w:val="24"/>
+          <w14:textFill>
+            <w14:solidFill>
+              <w14:schemeClr w14:val="tx1">
+                <w14:lumMod w14:val="75000"/>
+                <w14:lumOff w14:val="25000"/>
+                <w14:lumMod w14:val="65000"/>
+              </w14:schemeClr>
+            </w14:solidFill>
+          </w14:textFill>
+        </w:rPr>
+        <w:t xml:space="preserve"> Vier gewinnt</w:t>
+      </w:r>
+      <w:r>
+        <w:rPr>
+          <w:sz w:val="24"/>
+          <w:szCs w:val="24"/>
+        </w:rPr>
+        <w:t>, indem Sie</w:t>
+      </w:r>
+      <w:r>
+        <w:rPr>
+          <w:sz w:val="24"/>
+          <w:szCs w:val="24"/>
+        </w:rPr>
+        <w:t xml:space="preserve"> einmalig auf </w:t>
+      </w:r>
+      <w:r>
+        <w:rPr>
+          <w:b/>
+          <w:bCs/>
+          <w:color w:val="000000" w:themeColor="text1"/>
+          <w:sz w:val="24"/>
+          <w:szCs w:val="24"/>
+          <w14:textFill>
+            <w14:solidFill>
+              <w14:schemeClr w14:val="tx1">
+                <w14:lumMod w14:val="75000"/>
+                <w14:lumOff w14:val="25000"/>
+                <w14:lumMod w14:val="65000"/>
+              </w14:schemeClr>
+            </w14:solidFill>
+          </w14:textFill>
+        </w:rPr>
+        <w:t>Starten</w:t>
+      </w:r>
+      <w:r>
+        <w:rPr>
+          <w:sz w:val="24"/>
+          <w:szCs w:val="24"/>
+        </w:rPr>
+        <w:t xml:space="preserve"> </w:t>
+      </w:r>
+      <w:r>
+        <w:rPr>
+          <w:sz w:val="24"/>
+          <w:szCs w:val="24"/>
+        </w:rPr>
+        <w:t>drücken.</w:t>
+      </w:r>
+      <w:r>
+        <w:rPr>
+          <w:sz w:val="24"/>
+          <w:szCs w:val="24"/>
+        </w:rPr>
+        <w:t xml:space="preserve"> Viel Spaß!</w:t>
+      </w:r>
+    </w:p>
+    <w:p>
+      <w:pPr>
+        <w:pStyle w:val="Listenabsatz"/>
+        <w:rPr>
+          <w:sz w:val="24"/>
+          <w:szCs w:val="24"/>
+        </w:rPr>
+      </w:pPr>
+    </w:p>
+    <w:p>
+      <w:pPr>
+        <w:pStyle w:val="Listenabsatz"/>
+        <w:rPr>
+          <w:sz w:val="24"/>
+          <w:szCs w:val="24"/>
+        </w:rPr>
+      </w:pPr>
+    </w:p>
+    <w:p>
+      <w:pPr>
+        <w:pStyle w:val="Listenabsatz"/>
+        <w:rPr>
+          <w:sz w:val="24"/>
+          <w:szCs w:val="24"/>
+        </w:rPr>
+      </w:pPr>
+    </w:p>
+    <w:p>
+      <w:pPr>
+        <w:pStyle w:val="Listenabsatz"/>
+        <w:rPr>
+          <w:sz w:val="24"/>
+          <w:szCs w:val="24"/>
+        </w:rPr>
+      </w:pPr>
+    </w:p>
+    <w:p>
+      <w:pPr>
+        <w:pStyle w:val="Listenabsatz"/>
+        <w:rPr>
+          <w:sz w:val="24"/>
+          <w:szCs w:val="24"/>
+        </w:rPr>
+      </w:pPr>
+    </w:p>
+    <w:p>
+      <w:pPr>
+        <w:pStyle w:val="Listenabsatz"/>
+        <w:rPr>
+          <w:sz w:val="24"/>
+          <w:szCs w:val="24"/>
+        </w:rPr>
+      </w:pPr>
+    </w:p>
+    <w:p>
+      <w:pPr>
+        <w:pStyle w:val="Listenabsatz"/>
+        <w:rPr>
+          <w:sz w:val="24"/>
+          <w:szCs w:val="24"/>
+        </w:rPr>
+      </w:pPr>
+    </w:p>
+    <w:p>
+      <w:pPr>
+        <w:pStyle w:val="Listenabsatz"/>
+        <w:rPr>
+          <w:sz w:val="24"/>
+          <w:szCs w:val="24"/>
+        </w:rPr>
+      </w:pPr>
+    </w:p>
+    <w:p>
+      <w:pPr>
+        <w:spacing w:line="360" w:lineRule="auto"/>
+        <w:jc w:val="both"/>
+        <w:rPr>
+          <w:sz w:val="24"/>
+          <w:szCs w:val="24"/>
+        </w:rPr>
+      </w:pPr>
+      <w:r>
+        <w:rPr>
+          <w:sz w:val="24"/>
+          <w:szCs w:val="24"/>
+        </w:rPr>
+        <w:t xml:space="preserve">Für weitere Details, wie beispielsweise die Spielregeln und einem exemplarischen konkreten Spielablauf, lesen Sie bitte das nachfolgende Kapitel </w:t>
+      </w:r>
+      <w:r>
+        <w:rPr>
+          <w:rFonts w:eastAsiaTheme="majorEastAsia" w:cstheme="majorBidi"/>
+          <w:b/>
+          <w:bCs/>
+          <w:color w:val="487B79"/>
+          <w:sz w:val="24"/>
+          <w:szCs w:val="24"/>
+        </w:rPr>
+        <w:t>Das Spiel</w:t>
+      </w:r>
+      <w:r>
+        <w:rPr>
+          <w:sz w:val="24"/>
+          <w:szCs w:val="24"/>
+        </w:rPr>
+        <w:t>.</w:t>
+      </w:r>
+      <w:r>
+        <w:rPr>
+          <w:sz w:val="24"/>
+          <w:szCs w:val="24"/>
+        </w:rPr>
+        <w:t xml:space="preserve"> Sollten Sie hierbei bereits auf schwerwiegende Fehler stoßen, verweisen wir Sie auf das Kapitel </w:t>
+      </w:r>
+      <w:r>
+        <w:rPr>
+          <w:rFonts w:eastAsiaTheme="majorEastAsia" w:cstheme="majorBidi"/>
+          <w:b/>
+          <w:bCs/>
+          <w:color w:val="487B79"/>
+          <w:sz w:val="24"/>
+          <w:szCs w:val="24"/>
+        </w:rPr>
+        <w:t>Kundendienst</w:t>
+      </w:r>
+      <w:r>
+        <w:rPr>
+          <w:sz w:val="24"/>
+          <w:szCs w:val="24"/>
+        </w:rPr>
+        <w:t>.</w:t>
+      </w:r>
+    </w:p>
+    <w:p>
+      <w:pPr>
+        <w:spacing w:line="360" w:lineRule="auto"/>
+        <w:jc w:val="both"/>
+        <w:rPr>
+          <w:sz w:val="24"/>
+          <w:szCs w:val="24"/>
+        </w:rPr>
+      </w:pPr>
+    </w:p>
+    <w:p>
+      <w:pPr>
+        <w:spacing w:line="360" w:lineRule="auto"/>
+        <w:jc w:val="both"/>
+        <w:rPr>
+          <w:sz w:val="24"/>
+          <w:szCs w:val="24"/>
+        </w:rPr>
+      </w:pPr>
+    </w:p>
+    <w:p>
+      <w:pPr>
+        <w:spacing w:line="360" w:lineRule="auto"/>
+        <w:jc w:val="both"/>
+        <w:rPr>
+          <w:sz w:val="24"/>
+          <w:szCs w:val="24"/>
+        </w:rPr>
       </w:pPr>
     </w:p>
     <w:p>
@@ -1242,14 +2282,106 @@
           <w:color w:val="487B79"/>
         </w:rPr>
       </w:pPr>
-      <w:bookmarkStart w:id="4" w:name="_Toc433035498"/>
+      <w:bookmarkStart w:id="3" w:name="_Toc433035498"/>
       <w:r>
         <w:rPr>
           <w:noProof/>
+          <w:sz w:val="24"/>
+          <w:szCs w:val="24"/>
+          <w:lang w:val="en-US" w:eastAsia="zh-CN"/>
         </w:rPr>
         <w:lastRenderedPageBreak/>
+        <mc:AlternateContent>
+          <mc:Choice Requires="wps">
+            <w:drawing>
+              <wp:anchor distT="0" distB="0" distL="114300" distR="114300" simplePos="0" relativeHeight="251670016" behindDoc="0" locked="0" layoutInCell="1" allowOverlap="1" wp14:anchorId="69011D32" wp14:editId="00BDAB06">
+                <wp:simplePos x="0" y="0"/>
+                <wp:positionH relativeFrom="column">
+                  <wp:posOffset>6315237</wp:posOffset>
+                </wp:positionH>
+                <wp:positionV relativeFrom="paragraph">
+                  <wp:posOffset>-878840</wp:posOffset>
+                </wp:positionV>
+                <wp:extent cx="499730" cy="542260"/>
+                <wp:effectExtent l="0" t="0" r="15240" b="10795"/>
+                <wp:wrapNone/>
+                <wp:docPr id="5" name="Eine Ecke des Rechtecks schneiden 5"/>
+                <wp:cNvGraphicFramePr/>
+                <a:graphic xmlns:a="http://schemas.openxmlformats.org/drawingml/2006/main">
+                  <a:graphicData uri="http://schemas.microsoft.com/office/word/2010/wordprocessingShape">
+                    <wps:wsp>
+                      <wps:cNvSpPr/>
+                      <wps:spPr>
+                        <a:xfrm rot="10800000">
+                          <a:off x="0" y="0"/>
+                          <a:ext cx="499730" cy="542260"/>
+                        </a:xfrm>
+                        <a:prstGeom prst="snip1Rect">
+                          <a:avLst>
+                            <a:gd name="adj" fmla="val 50000"/>
+                          </a:avLst>
+                        </a:prstGeom>
+                        <a:solidFill>
+                          <a:srgbClr val="487B79"/>
+                        </a:solidFill>
+                        <a:ln>
+                          <a:solidFill>
+                            <a:schemeClr val="tx1">
+                              <a:lumMod val="75000"/>
+                              <a:lumOff val="25000"/>
+                            </a:schemeClr>
+                          </a:solidFill>
+                        </a:ln>
+                      </wps:spPr>
+                      <wps:style>
+                        <a:lnRef idx="2">
+                          <a:schemeClr val="accent1">
+                            <a:shade val="50000"/>
+                          </a:schemeClr>
+                        </a:lnRef>
+                        <a:fillRef idx="1">
+                          <a:schemeClr val="accent1"/>
+                        </a:fillRef>
+                        <a:effectRef idx="0">
+                          <a:schemeClr val="accent1"/>
+                        </a:effectRef>
+                        <a:fontRef idx="minor">
+                          <a:schemeClr val="lt1"/>
+                        </a:fontRef>
+                      </wps:style>
+                      <wps:bodyPr rot="0" spcFirstLastPara="0" vertOverflow="overflow" horzOverflow="overflow" vert="horz" wrap="square" lIns="91440" tIns="45720" rIns="91440" bIns="45720" numCol="1" spcCol="0" rtlCol="0" fromWordArt="0" anchor="ctr" anchorCtr="0" forceAA="0" compatLnSpc="1">
+                        <a:prstTxWarp prst="textNoShape">
+                          <a:avLst/>
+                        </a:prstTxWarp>
+                        <a:noAutofit/>
+                      </wps:bodyPr>
+                    </wps:wsp>
+                  </a:graphicData>
+                </a:graphic>
+                <wp14:sizeRelH relativeFrom="margin">
+                  <wp14:pctWidth>0</wp14:pctWidth>
+                </wp14:sizeRelH>
+                <wp14:sizeRelV relativeFrom="margin">
+                  <wp14:pctHeight>0</wp14:pctHeight>
+                </wp14:sizeRelV>
+              </wp:anchor>
+            </w:drawing>
+          </mc:Choice>
+          <mc:Fallback>
+            <w:pict>
+              <v:shape w14:anchorId="0091AB10" id="Eine Ecke des Rechtecks schneiden 5" o:spid="_x0000_s1026" style="position:absolute;margin-left:497.25pt;margin-top:-69.2pt;width:39.35pt;height:42.7pt;rotation:180;z-index:251670016;visibility:visible;mso-wrap-style:square;mso-width-percent:0;mso-height-percent:0;mso-wrap-distance-left:9pt;mso-wrap-distance-top:0;mso-wrap-distance-right:9pt;mso-wrap-distance-bottom:0;mso-position-horizontal:absolute;mso-position-horizontal-relative:text;mso-position-vertical:absolute;mso-position-vertical-relative:text;mso-width-percent:0;mso-height-percent:0;mso-width-relative:margin;mso-height-relative:margin;v-text-anchor:middle" coordsize="499730,542260" o:gfxdata="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" path="m,l249865,,499730,249865r,292395l,542260,,xe" fillcolor="#487b79" strokecolor="#404040 [2429]" strokeweight="2pt">
+                <v:path arrowok="t" o:connecttype="custom" o:connectlocs="0,0;249865,0;499730,249865;499730,542260;0,542260;0,0" o:connectangles="0,0,0,0,0,0"/>
+              </v:shape>
+            </w:pict>
+          </mc:Fallback>
+        </mc:AlternateContent>
+      </w:r>
+      <w:r>
+        <w:rPr>
+          <w:noProof/>
+        </w:rPr>
         <w:pict w14:anchorId="0CF58DCC">
-          <v:shape id="_x0000_s1027" type="#_x0000_t75" style="position:absolute;left:0;text-align:left;margin-left:63.3pt;margin-top:.4pt;width:17.25pt;height:17.25pt;z-index:251661824;mso-position-horizontal-relative:text;mso-position-vertical-relative:text;mso-width-relative:page;mso-height-relative:page">
+          <v:shape id="_x0000_s1027" type="#_x0000_t75" style="position:absolute;left:0;text-align:left;margin-left:63.3pt;margin-top:-.45pt;width:17.25pt;height:17.25pt;z-index:251661824;mso-position-horizontal-relative:text;mso-position-vertical-relative:text;mso-width-relative:page;mso-height-relative:page">
             <v:imagedata r:id="rId13" o:title="controller"/>
           </v:shape>
         </w:pict>
@@ -1262,7 +2394,7 @@
         <mc:AlternateContent>
           <mc:Choice Requires="wps">
             <w:drawing>
-              <wp:anchor distT="0" distB="0" distL="114300" distR="114300" simplePos="0" relativeHeight="251651584" behindDoc="0" locked="0" layoutInCell="1" allowOverlap="1" wp14:anchorId="431E6D1F" wp14:editId="4176BE35">
+              <wp:anchor distT="0" distB="0" distL="114300" distR="114300" simplePos="0" relativeHeight="251658240" behindDoc="0" locked="0" layoutInCell="1" allowOverlap="1" wp14:anchorId="431E6D1F" wp14:editId="4176BE35">
                 <wp:simplePos x="0" y="0"/>
                 <wp:positionH relativeFrom="column">
                   <wp:posOffset>-5715</wp:posOffset>
@@ -1338,7 +2470,7 @@
           </mc:Choice>
           <mc:Fallback>
             <w:pict>
-              <v:rect w14:anchorId="132F5AD3" id="Rechteck 4" o:spid="_x0000_s1026" style="position:absolute;margin-left:-.45pt;margin-top:35.6pt;width:440.25pt;height:3.6pt;z-index:251651584;visibility:visible;mso-wrap-style:square;mso-width-percent:0;mso-height-percent:0;mso-wrap-distance-left:9pt;mso-wrap-distance-top:0;mso-wrap-distance-right:9pt;mso-wrap-distance-bottom:0;mso-position-horizontal:absolute;mso-position-horizontal-relative:text;mso-position-vertical:absolute;mso-position-vertical-relative:text;mso-width-percent:0;mso-height-percent:0;mso-width-relative:margin;mso-height-relative:margin;v-text-anchor:middle" o:gfxdata="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" fillcolor="#404040 [2429]" strokecolor="#404040 [2429]" strokeweight="2pt"/>
+              <v:rect w14:anchorId="31279BE2" id="Rechteck 4" o:spid="_x0000_s1026" style="position:absolute;margin-left:-.45pt;margin-top:35.6pt;width:440.25pt;height:3.6pt;z-index:251658240;visibility:visible;mso-wrap-style:square;mso-width-percent:0;mso-height-percent:0;mso-wrap-distance-left:9pt;mso-wrap-distance-top:0;mso-wrap-distance-right:9pt;mso-wrap-distance-bottom:0;mso-position-horizontal:absolute;mso-position-horizontal-relative:text;mso-position-vertical:absolute;mso-position-vertical-relative:text;mso-width-percent:0;mso-height-percent:0;mso-width-relative:margin;mso-height-relative:margin;v-text-anchor:middle" o:gfxdata="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" fillcolor="#404040 [2429]" strokecolor="#404040 [2429]" strokeweight="2pt"/>
             </w:pict>
           </mc:Fallback>
         </mc:AlternateContent>
@@ -1349,11 +2481,14 @@
         </w:rPr>
         <w:t>Das Spiel</w:t>
       </w:r>
-      <w:bookmarkEnd w:id="4"/>
+      <w:bookmarkEnd w:id="3"/>
     </w:p>
     <w:p/>
     <w:p>
       <w:pPr>
+        <w:tabs>
+          <w:tab w:val="center" w:pos="4393"/>
+        </w:tabs>
         <w:spacing w:line="360" w:lineRule="auto"/>
         <w:rPr>
           <w:b/>
@@ -1371,6 +2506,17 @@
         </w:rPr>
         <w:t>Allgemeines</w:t>
       </w:r>
+      <w:r>
+        <w:rPr>
+          <w:b/>
+          <w:bCs/>
+          <w:sz w:val="24"/>
+          <w:szCs w:val="24"/>
+        </w:rPr>
+        <w:tab/>
+      </w:r>
+      <w:bookmarkStart w:id="4" w:name="_GoBack"/>
+      <w:bookmarkEnd w:id="4"/>
     </w:p>
     <w:p>
       <w:pPr>
@@ -1388,6 +2534,7 @@
         </w:rPr>
         <w:t xml:space="preserve">Das Spiel </w:t>
       </w:r>
+      <w:proofErr w:type="spellStart"/>
       <w:r>
         <w:rPr>
           <w:b/>
@@ -1396,7 +2543,18 @@
           <w:sz w:val="24"/>
           <w:szCs w:val="24"/>
         </w:rPr>
-        <w:t>Claire’s Vier gewinnt</w:t>
+        <w:t>Claire’s</w:t>
+      </w:r>
+      <w:proofErr w:type="spellEnd"/>
+      <w:r>
+        <w:rPr>
+          <w:b/>
+          <w:bCs/>
+          <w:color w:val="404040" w:themeColor="text1" w:themeTint="BF"/>
+          <w:sz w:val="24"/>
+          <w:szCs w:val="24"/>
+        </w:rPr>
+        <w:t xml:space="preserve"> Vier gewinnt</w:t>
       </w:r>
       <w:r>
         <w:rPr>
@@ -1470,6 +2628,7 @@
         </w:rPr>
         <w:t xml:space="preserve">Im Unterschied zum herkömmlichen Brettspiel ist es bei </w:t>
       </w:r>
+      <w:proofErr w:type="spellStart"/>
       <w:r>
         <w:rPr>
           <w:b/>
@@ -1478,7 +2637,18 @@
           <w:sz w:val="24"/>
           <w:szCs w:val="24"/>
         </w:rPr>
-        <w:t>Claire’s Vier gewinnt</w:t>
+        <w:t>Claire’s</w:t>
+      </w:r>
+      <w:proofErr w:type="spellEnd"/>
+      <w:r>
+        <w:rPr>
+          <w:b/>
+          <w:bCs/>
+          <w:color w:val="404040" w:themeColor="text1" w:themeTint="BF"/>
+          <w:sz w:val="24"/>
+          <w:szCs w:val="24"/>
+        </w:rPr>
+        <w:t xml:space="preserve"> Vier gewinnt</w:t>
       </w:r>
       <w:r>
         <w:rPr>
@@ -1534,6 +2704,463 @@
         </w:rPr>
         <w:t>Das Spiel wird auf einem senkrecht stehenden hohlen Spielbrett gespielt, in das die Spieler abwechselnd ihre Spielsteine fallen lassen. Das Spielbrett besteht aus sieben Spalten (senkrecht) und sechs Reihen (waagerecht). Jeder Spieler besitzt 21 gleichfarbige Spielsteine. Wenn ein Spieler einen Spielstein in eine Spalte fallen lässt, besetzt dieser den untersten freien Platz der Spalte. Gewinner ist der Spieler, der es als erster schafft, vier oder mehr seiner Spielsteine waagerecht, senkrecht oder diagonal in eine Linie zu bringen. Das Spiel endet unentschieden, wenn das Spielbrett komplett gefüllt ist, ohne dass ein Spieler eine Viererlinie gebildet hat.</w:t>
       </w:r>
+      <w:r>
+        <w:rPr>
+          <w:sz w:val="24"/>
+          <w:szCs w:val="24"/>
+        </w:rPr>
+        <w:t xml:space="preserve"> Konkret handelt es sich im Programm dabei um:</w:t>
+      </w:r>
+    </w:p>
+    <w:tbl>
+      <w:tblPr>
+        <w:tblStyle w:val="Tabellenraster"/>
+        <w:tblW w:w="0" w:type="auto"/>
+        <w:tblLook w:val="04A0" w:firstRow="1" w:lastRow="0" w:firstColumn="1" w:lastColumn="0" w:noHBand="0" w:noVBand="1"/>
+      </w:tblPr>
+      <w:tblGrid>
+        <w:gridCol w:w="1188"/>
+        <w:gridCol w:w="7815"/>
+      </w:tblGrid>
+      <w:tr>
+        <w:tc>
+          <w:tcPr>
+            <w:tcW w:w="1188" w:type="dxa"/>
+          </w:tcPr>
+          <w:p>
+            <w:pPr>
+              <w:spacing w:after="200"/>
+              <w:rPr>
+                <w:sz w:val="24"/>
+                <w:szCs w:val="24"/>
+              </w:rPr>
+            </w:pPr>
+            <w:r>
+              <w:rPr>
+                <w:b/>
+                <w:bCs/>
+                <w:sz w:val="24"/>
+                <w:szCs w:val="24"/>
+              </w:rPr>
+              <w:t>Punkte</w:t>
+            </w:r>
+          </w:p>
+        </w:tc>
+        <w:tc>
+          <w:tcPr>
+            <w:tcW w:w="7815" w:type="dxa"/>
+          </w:tcPr>
+          <w:p>
+            <w:pPr>
+              <w:jc w:val="both"/>
+              <w:rPr>
+                <w:sz w:val="24"/>
+                <w:szCs w:val="24"/>
+              </w:rPr>
+            </w:pPr>
+            <w:r>
+              <w:rPr>
+                <w:sz w:val="24"/>
+                <w:szCs w:val="24"/>
+              </w:rPr>
+              <w:t>Pro Satz und Agenten werden für das Turnierergebnis relevant wie folgt Punkte vergeben</w:t>
+            </w:r>
+            <w:r>
+              <w:rPr>
+                <w:sz w:val="24"/>
+                <w:szCs w:val="24"/>
+              </w:rPr>
+              <w:t xml:space="preserve">. </w:t>
+            </w:r>
+            <w:r>
+              <w:rPr>
+                <w:b/>
+                <w:bCs/>
+                <w:color w:val="404040" w:themeColor="text1" w:themeTint="BF"/>
+                <w:sz w:val="24"/>
+                <w:szCs w:val="24"/>
+              </w:rPr>
+              <w:t>Sieg:</w:t>
+            </w:r>
+            <w:r>
+              <w:rPr>
+                <w:sz w:val="24"/>
+                <w:szCs w:val="24"/>
+              </w:rPr>
+              <w:t xml:space="preserve"> 2 Punkte, </w:t>
+            </w:r>
+            <w:r>
+              <w:rPr>
+                <w:b/>
+                <w:bCs/>
+                <w:color w:val="404040" w:themeColor="text1" w:themeTint="BF"/>
+                <w:sz w:val="24"/>
+                <w:szCs w:val="24"/>
+              </w:rPr>
+              <w:t>Remis:</w:t>
+            </w:r>
+            <w:r>
+              <w:rPr>
+                <w:sz w:val="24"/>
+                <w:szCs w:val="24"/>
+              </w:rPr>
+              <w:t xml:space="preserve"> 1 Punkt, </w:t>
+            </w:r>
+            <w:r>
+              <w:rPr>
+                <w:b/>
+                <w:bCs/>
+                <w:color w:val="404040" w:themeColor="text1" w:themeTint="BF"/>
+                <w:sz w:val="24"/>
+                <w:szCs w:val="24"/>
+              </w:rPr>
+              <w:t>Niederlage:</w:t>
+            </w:r>
+            <w:r>
+              <w:rPr>
+                <w:sz w:val="24"/>
+                <w:szCs w:val="24"/>
+              </w:rPr>
+              <w:t xml:space="preserve"> 0 Punkte</w:t>
+            </w:r>
+          </w:p>
+        </w:tc>
+      </w:tr>
+      <w:tr>
+        <w:tc>
+          <w:tcPr>
+            <w:tcW w:w="1188" w:type="dxa"/>
+          </w:tcPr>
+          <w:p>
+            <w:pPr>
+              <w:spacing w:after="200"/>
+              <w:rPr>
+                <w:b/>
+                <w:bCs/>
+                <w:sz w:val="24"/>
+                <w:szCs w:val="24"/>
+              </w:rPr>
+            </w:pPr>
+            <w:r>
+              <w:rPr>
+                <w:b/>
+                <w:bCs/>
+                <w:sz w:val="24"/>
+                <w:szCs w:val="24"/>
+              </w:rPr>
+              <w:t>Spiel</w:t>
+            </w:r>
+          </w:p>
+        </w:tc>
+        <w:tc>
+          <w:tcPr>
+            <w:tcW w:w="7815" w:type="dxa"/>
+          </w:tcPr>
+          <w:p>
+            <w:pPr>
+              <w:jc w:val="both"/>
+              <w:rPr>
+                <w:sz w:val="24"/>
+                <w:szCs w:val="24"/>
+              </w:rPr>
+            </w:pPr>
+            <w:r>
+              <w:rPr>
+                <w:sz w:val="24"/>
+                <w:szCs w:val="24"/>
+              </w:rPr>
+              <w:t>Ein Spiel besteht in Runde 1 immer aus zwei Sätzen, in Runde 2 immer aus drei Sätzen</w:t>
+            </w:r>
+          </w:p>
+        </w:tc>
+      </w:tr>
+      <w:tr>
+        <w:tc>
+          <w:tcPr>
+            <w:tcW w:w="1188" w:type="dxa"/>
+          </w:tcPr>
+          <w:p>
+            <w:pPr>
+              <w:spacing w:after="200"/>
+              <w:rPr>
+                <w:b/>
+                <w:bCs/>
+                <w:sz w:val="24"/>
+                <w:szCs w:val="24"/>
+              </w:rPr>
+            </w:pPr>
+            <w:r>
+              <w:rPr>
+                <w:b/>
+                <w:bCs/>
+                <w:sz w:val="24"/>
+                <w:szCs w:val="24"/>
+              </w:rPr>
+              <w:t>Runden</w:t>
+            </w:r>
+          </w:p>
+        </w:tc>
+        <w:tc>
+          <w:tcPr>
+            <w:tcW w:w="7815" w:type="dxa"/>
+          </w:tcPr>
+          <w:p>
+            <w:pPr>
+              <w:jc w:val="both"/>
+              <w:rPr>
+                <w:sz w:val="24"/>
+                <w:szCs w:val="24"/>
+              </w:rPr>
+            </w:pPr>
+            <w:r>
+              <w:rPr>
+                <w:sz w:val="24"/>
+                <w:szCs w:val="24"/>
+              </w:rPr>
+              <w:t>Das Turnierergebnis wird in ein oder zwei Runden ermittelt. Runde 2 ist nur nötig, wenn in Runde 1 kein eindeutiges Ergebnis bestimmt werden konnte.</w:t>
+            </w:r>
+          </w:p>
+        </w:tc>
+      </w:tr>
+      <w:tr>
+        <w:tc>
+          <w:tcPr>
+            <w:tcW w:w="1188" w:type="dxa"/>
+          </w:tcPr>
+          <w:p>
+            <w:pPr>
+              <w:spacing w:after="200"/>
+              <w:rPr>
+                <w:b/>
+                <w:bCs/>
+                <w:sz w:val="24"/>
+                <w:szCs w:val="24"/>
+              </w:rPr>
+            </w:pPr>
+            <w:r>
+              <w:rPr>
+                <w:b/>
+                <w:bCs/>
+                <w:sz w:val="24"/>
+                <w:szCs w:val="24"/>
+              </w:rPr>
+              <w:t>Runde 1</w:t>
+            </w:r>
+          </w:p>
+        </w:tc>
+        <w:tc>
+          <w:tcPr>
+            <w:tcW w:w="7815" w:type="dxa"/>
+          </w:tcPr>
+          <w:p>
+            <w:pPr>
+              <w:jc w:val="both"/>
+              <w:rPr>
+                <w:sz w:val="24"/>
+                <w:szCs w:val="24"/>
+              </w:rPr>
+            </w:pPr>
+            <w:r>
+              <w:rPr>
+                <w:sz w:val="24"/>
+                <w:szCs w:val="24"/>
+              </w:rPr>
+              <w:t xml:space="preserve">Jeder spielt mit jedem (Bei n = 6 Teams: </w:t>
+            </w:r>
+            <w:proofErr w:type="gramStart"/>
+            <w:r>
+              <w:rPr>
+                <w:sz w:val="24"/>
+                <w:szCs w:val="24"/>
+              </w:rPr>
+              <w:t>n!/</w:t>
+            </w:r>
+            <w:proofErr w:type="gramEnd"/>
+            <w:r>
+              <w:rPr>
+                <w:sz w:val="24"/>
+                <w:szCs w:val="24"/>
+              </w:rPr>
+              <w:t>(2*(n-2)! =&gt; 15 Spiele à 2 Sätze).</w:t>
+            </w:r>
+          </w:p>
+        </w:tc>
+      </w:tr>
+      <w:tr>
+        <w:tc>
+          <w:tcPr>
+            <w:tcW w:w="1188" w:type="dxa"/>
+          </w:tcPr>
+          <w:p>
+            <w:pPr>
+              <w:spacing w:after="200"/>
+              <w:rPr>
+                <w:b/>
+                <w:bCs/>
+                <w:sz w:val="24"/>
+                <w:szCs w:val="24"/>
+              </w:rPr>
+            </w:pPr>
+            <w:r>
+              <w:rPr>
+                <w:b/>
+                <w:bCs/>
+                <w:sz w:val="24"/>
+                <w:szCs w:val="24"/>
+              </w:rPr>
+              <w:t>Runde 2</w:t>
+            </w:r>
+          </w:p>
+        </w:tc>
+        <w:tc>
+          <w:tcPr>
+            <w:tcW w:w="7815" w:type="dxa"/>
+          </w:tcPr>
+          <w:p>
+            <w:pPr>
+              <w:rPr>
+                <w:sz w:val="24"/>
+                <w:szCs w:val="24"/>
+              </w:rPr>
+            </w:pPr>
+            <w:r>
+              <w:rPr>
+                <w:sz w:val="24"/>
+                <w:szCs w:val="24"/>
+              </w:rPr>
+              <w:t>Alle Teams</w:t>
+            </w:r>
+            <w:r>
+              <w:rPr>
+                <w:sz w:val="24"/>
+                <w:szCs w:val="24"/>
+              </w:rPr>
+              <w:t>,</w:t>
+            </w:r>
+            <w:r>
+              <w:rPr>
+                <w:sz w:val="24"/>
+                <w:szCs w:val="24"/>
+              </w:rPr>
+              <w:t xml:space="preserve"> für die keine eindeutige Aussage bzgl. Ihres Turnierplatzes getroffen werden kann, gehen in die 2. Runde. Im</w:t>
+            </w:r>
+            <w:r>
+              <w:rPr>
+                <w:sz w:val="24"/>
+                <w:szCs w:val="24"/>
+              </w:rPr>
+              <w:t xml:space="preserve"> </w:t>
+            </w:r>
+            <w:r>
+              <w:rPr>
+                <w:sz w:val="24"/>
+                <w:szCs w:val="24"/>
+              </w:rPr>
+              <w:t xml:space="preserve">relativ unwahrscheinlichen </w:t>
+            </w:r>
+            <w:proofErr w:type="spellStart"/>
+            <w:r>
+              <w:rPr>
+                <w:sz w:val="24"/>
+                <w:szCs w:val="24"/>
+              </w:rPr>
+              <w:t>worst</w:t>
+            </w:r>
+            <w:proofErr w:type="spellEnd"/>
+            <w:r>
+              <w:rPr>
+                <w:sz w:val="24"/>
+                <w:szCs w:val="24"/>
+              </w:rPr>
+              <w:t xml:space="preserve"> </w:t>
+            </w:r>
+            <w:proofErr w:type="spellStart"/>
+            <w:r>
+              <w:rPr>
+                <w:sz w:val="24"/>
+                <w:szCs w:val="24"/>
+              </w:rPr>
+              <w:t>case</w:t>
+            </w:r>
+            <w:proofErr w:type="spellEnd"/>
+            <w:r>
+              <w:rPr>
+                <w:sz w:val="24"/>
+                <w:szCs w:val="24"/>
+              </w:rPr>
+              <w:t xml:space="preserve"> sind dies alle Teams. Runde 2 verläuft wie Runde 1, aber mit verminderter Zugzeit und drei</w:t>
+            </w:r>
+            <w:r>
+              <w:rPr>
+                <w:sz w:val="24"/>
+                <w:szCs w:val="24"/>
+              </w:rPr>
+              <w:t xml:space="preserve"> </w:t>
+            </w:r>
+            <w:r>
+              <w:rPr>
+                <w:sz w:val="24"/>
+                <w:szCs w:val="24"/>
+              </w:rPr>
+              <w:t>Sätzen pro Spiel. Steht es nach dem 2. Satz immer noch unentschieden, entscheidet der 3. Satz bei zufälliger Wahl des</w:t>
+            </w:r>
+            <w:r>
+              <w:rPr>
+                <w:sz w:val="24"/>
+                <w:szCs w:val="24"/>
+              </w:rPr>
+              <w:t xml:space="preserve"> </w:t>
+            </w:r>
+            <w:r>
+              <w:rPr>
+                <w:sz w:val="24"/>
+                <w:szCs w:val="24"/>
+              </w:rPr>
+              <w:t xml:space="preserve">Startspielers und </w:t>
+            </w:r>
+            <w:proofErr w:type="spellStart"/>
+            <w:r>
+              <w:rPr>
+                <w:sz w:val="24"/>
+                <w:szCs w:val="24"/>
+              </w:rPr>
+              <w:t>Remisauflösung</w:t>
+            </w:r>
+            <w:proofErr w:type="spellEnd"/>
+            <w:r>
+              <w:rPr>
+                <w:sz w:val="24"/>
+                <w:szCs w:val="24"/>
+              </w:rPr>
+              <w:t xml:space="preserve"> durch den Server. Die Teams dieses Spiels können für den 3. Satz - einstimmig und bevor der</w:t>
+            </w:r>
+            <w:r>
+              <w:rPr>
+                <w:sz w:val="24"/>
+                <w:szCs w:val="24"/>
+              </w:rPr>
+              <w:t xml:space="preserve"> </w:t>
+            </w:r>
+            <w:r>
+              <w:rPr>
+                <w:sz w:val="24"/>
+                <w:szCs w:val="24"/>
+              </w:rPr>
+              <w:t>Startspieler feststeht ! - beschließen, im 3. Satz die Zugzeit erneut zu senken.</w:t>
+            </w:r>
+          </w:p>
+        </w:tc>
+      </w:tr>
+    </w:tbl>
+    <w:p>
+      <w:pPr>
+        <w:spacing w:line="360" w:lineRule="auto"/>
+        <w:jc w:val="both"/>
+        <w:rPr>
+          <w:sz w:val="24"/>
+          <w:szCs w:val="24"/>
+        </w:rPr>
+      </w:pPr>
     </w:p>
     <w:p>
       <w:pPr>
@@ -1547,6 +3174,99 @@
       </w:pPr>
       <w:r>
         <w:rPr>
+          <w:noProof/>
+          <w:sz w:val="24"/>
+          <w:szCs w:val="24"/>
+          <w:lang w:val="en-US" w:eastAsia="zh-CN"/>
+        </w:rPr>
+        <w:lastRenderedPageBreak/>
+        <mc:AlternateContent>
+          <mc:Choice Requires="wps">
+            <w:drawing>
+              <wp:anchor distT="0" distB="0" distL="114300" distR="114300" simplePos="0" relativeHeight="251672064" behindDoc="0" locked="0" layoutInCell="1" allowOverlap="1" wp14:anchorId="0E127E3B" wp14:editId="6E2DAFC7">
+                <wp:simplePos x="0" y="0"/>
+                <wp:positionH relativeFrom="column">
+                  <wp:posOffset>6315237</wp:posOffset>
+                </wp:positionH>
+                <wp:positionV relativeFrom="paragraph">
+                  <wp:posOffset>-882650</wp:posOffset>
+                </wp:positionV>
+                <wp:extent cx="499730" cy="542260"/>
+                <wp:effectExtent l="0" t="0" r="15240" b="10795"/>
+                <wp:wrapNone/>
+                <wp:docPr id="6" name="Eine Ecke des Rechtecks schneiden 6"/>
+                <wp:cNvGraphicFramePr/>
+                <a:graphic xmlns:a="http://schemas.openxmlformats.org/drawingml/2006/main">
+                  <a:graphicData uri="http://schemas.microsoft.com/office/word/2010/wordprocessingShape">
+                    <wps:wsp>
+                      <wps:cNvSpPr/>
+                      <wps:spPr>
+                        <a:xfrm rot="10800000">
+                          <a:off x="0" y="0"/>
+                          <a:ext cx="499730" cy="542260"/>
+                        </a:xfrm>
+                        <a:prstGeom prst="snip1Rect">
+                          <a:avLst>
+                            <a:gd name="adj" fmla="val 50000"/>
+                          </a:avLst>
+                        </a:prstGeom>
+                        <a:solidFill>
+                          <a:srgbClr val="487B79"/>
+                        </a:solidFill>
+                        <a:ln>
+                          <a:solidFill>
+                            <a:schemeClr val="tx1">
+                              <a:lumMod val="75000"/>
+                              <a:lumOff val="25000"/>
+                            </a:schemeClr>
+                          </a:solidFill>
+                        </a:ln>
+                      </wps:spPr>
+                      <wps:style>
+                        <a:lnRef idx="2">
+                          <a:schemeClr val="accent1">
+                            <a:shade val="50000"/>
+                          </a:schemeClr>
+                        </a:lnRef>
+                        <a:fillRef idx="1">
+                          <a:schemeClr val="accent1"/>
+                        </a:fillRef>
+                        <a:effectRef idx="0">
+                          <a:schemeClr val="accent1"/>
+                        </a:effectRef>
+                        <a:fontRef idx="minor">
+                          <a:schemeClr val="lt1"/>
+                        </a:fontRef>
+                      </wps:style>
+                      <wps:bodyPr rot="0" spcFirstLastPara="0" vertOverflow="overflow" horzOverflow="overflow" vert="horz" wrap="square" lIns="91440" tIns="45720" rIns="91440" bIns="45720" numCol="1" spcCol="0" rtlCol="0" fromWordArt="0" anchor="ctr" anchorCtr="0" forceAA="0" compatLnSpc="1">
+                        <a:prstTxWarp prst="textNoShape">
+                          <a:avLst/>
+                        </a:prstTxWarp>
+                        <a:noAutofit/>
+                      </wps:bodyPr>
+                    </wps:wsp>
+                  </a:graphicData>
+                </a:graphic>
+                <wp14:sizeRelH relativeFrom="margin">
+                  <wp14:pctWidth>0</wp14:pctWidth>
+                </wp14:sizeRelH>
+                <wp14:sizeRelV relativeFrom="margin">
+                  <wp14:pctHeight>0</wp14:pctHeight>
+                </wp14:sizeRelV>
+              </wp:anchor>
+            </w:drawing>
+          </mc:Choice>
+          <mc:Fallback>
+            <w:pict>
+              <v:shape w14:anchorId="23944B28" id="Eine Ecke des Rechtecks schneiden 6" o:spid="_x0000_s1026" style="position:absolute;margin-left:497.25pt;margin-top:-69.5pt;width:39.35pt;height:42.7pt;rotation:180;z-index:251672064;visibility:visible;mso-wrap-style:square;mso-width-percent:0;mso-height-percent:0;mso-wrap-distance-left:9pt;mso-wrap-distance-top:0;mso-wrap-distance-right:9pt;mso-wrap-distance-bottom:0;mso-position-horizontal:absolute;mso-position-horizontal-relative:text;mso-position-vertical:absolute;mso-position-vertical-relative:text;mso-width-percent:0;mso-height-percent:0;mso-width-relative:margin;mso-height-relative:margin;v-text-anchor:middle" coordsize="499730,542260" o:gfxdata="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" path="m,l249865,,499730,249865r,292395l,542260,,xe" fillcolor="#487b79" strokecolor="#404040 [2429]" strokeweight="2pt">
+                <v:path arrowok="t" o:connecttype="custom" o:connectlocs="0,0;249865,0;499730,249865;499730,542260;0,542260;0,0" o:connectangles="0,0,0,0,0,0"/>
+              </v:shape>
+            </w:pict>
+          </mc:Fallback>
+        </mc:AlternateContent>
+      </w:r>
+      <w:r>
+        <w:rPr>
           <w:b/>
           <w:bCs/>
           <w:sz w:val="24"/>
@@ -1554,6 +3274,160 @@
         </w:rPr>
         <w:t>Konkreter Spielablauf</w:t>
       </w:r>
+    </w:p>
+    <w:p>
+      <w:pPr>
+        <w:spacing w:line="360" w:lineRule="auto"/>
+        <w:rPr>
+          <w:b/>
+          <w:bCs/>
+          <w:sz w:val="24"/>
+          <w:szCs w:val="24"/>
+        </w:rPr>
+      </w:pPr>
+    </w:p>
+    <w:p>
+      <w:pPr>
+        <w:spacing w:line="360" w:lineRule="auto"/>
+        <w:rPr>
+          <w:b/>
+          <w:bCs/>
+          <w:sz w:val="24"/>
+          <w:szCs w:val="24"/>
+        </w:rPr>
+      </w:pPr>
+    </w:p>
+    <w:p>
+      <w:pPr>
+        <w:spacing w:line="360" w:lineRule="auto"/>
+        <w:rPr>
+          <w:b/>
+          <w:bCs/>
+          <w:sz w:val="24"/>
+          <w:szCs w:val="24"/>
+        </w:rPr>
+      </w:pPr>
+    </w:p>
+    <w:p>
+      <w:pPr>
+        <w:spacing w:line="360" w:lineRule="auto"/>
+        <w:rPr>
+          <w:b/>
+          <w:bCs/>
+          <w:sz w:val="24"/>
+          <w:szCs w:val="24"/>
+        </w:rPr>
+      </w:pPr>
+    </w:p>
+    <w:p>
+      <w:pPr>
+        <w:spacing w:line="360" w:lineRule="auto"/>
+        <w:rPr>
+          <w:b/>
+          <w:bCs/>
+          <w:sz w:val="24"/>
+          <w:szCs w:val="24"/>
+        </w:rPr>
+      </w:pPr>
+    </w:p>
+    <w:p>
+      <w:pPr>
+        <w:spacing w:line="360" w:lineRule="auto"/>
+        <w:rPr>
+          <w:b/>
+          <w:bCs/>
+          <w:sz w:val="24"/>
+          <w:szCs w:val="24"/>
+        </w:rPr>
+      </w:pPr>
+    </w:p>
+    <w:p>
+      <w:pPr>
+        <w:spacing w:line="360" w:lineRule="auto"/>
+        <w:rPr>
+          <w:b/>
+          <w:bCs/>
+          <w:sz w:val="24"/>
+          <w:szCs w:val="24"/>
+        </w:rPr>
+      </w:pPr>
+    </w:p>
+    <w:p>
+      <w:pPr>
+        <w:spacing w:line="360" w:lineRule="auto"/>
+        <w:rPr>
+          <w:b/>
+          <w:bCs/>
+          <w:sz w:val="24"/>
+          <w:szCs w:val="24"/>
+        </w:rPr>
+      </w:pPr>
+    </w:p>
+    <w:p>
+      <w:pPr>
+        <w:spacing w:line="360" w:lineRule="auto"/>
+        <w:rPr>
+          <w:b/>
+          <w:bCs/>
+          <w:sz w:val="24"/>
+          <w:szCs w:val="24"/>
+        </w:rPr>
+      </w:pPr>
+    </w:p>
+    <w:p>
+      <w:pPr>
+        <w:spacing w:line="360" w:lineRule="auto"/>
+        <w:rPr>
+          <w:b/>
+          <w:bCs/>
+          <w:sz w:val="24"/>
+          <w:szCs w:val="24"/>
+        </w:rPr>
+      </w:pPr>
+    </w:p>
+    <w:p>
+      <w:pPr>
+        <w:spacing w:line="360" w:lineRule="auto"/>
+        <w:rPr>
+          <w:b/>
+          <w:bCs/>
+          <w:sz w:val="24"/>
+          <w:szCs w:val="24"/>
+        </w:rPr>
+      </w:pPr>
+    </w:p>
+    <w:p>
+      <w:pPr>
+        <w:spacing w:line="360" w:lineRule="auto"/>
+        <w:rPr>
+          <w:b/>
+          <w:bCs/>
+          <w:sz w:val="24"/>
+          <w:szCs w:val="24"/>
+        </w:rPr>
+      </w:pPr>
+    </w:p>
+    <w:p>
+      <w:pPr>
+        <w:spacing w:line="360" w:lineRule="auto"/>
+        <w:rPr>
+          <w:b/>
+          <w:bCs/>
+          <w:sz w:val="24"/>
+          <w:szCs w:val="24"/>
+        </w:rPr>
+      </w:pPr>
+    </w:p>
+    <w:p>
+      <w:pPr>
+        <w:spacing w:line="360" w:lineRule="auto"/>
+        <w:rPr>
+          <w:b/>
+          <w:bCs/>
+          <w:sz w:val="24"/>
+          <w:szCs w:val="24"/>
+        </w:rPr>
+      </w:pPr>
     </w:p>
     <w:p>
       <w:pPr>
@@ -1649,8 +3523,100 @@
       <w:r>
         <w:rPr>
           <w:noProof/>
+          <w:sz w:val="24"/>
+          <w:szCs w:val="24"/>
+          <w:lang w:val="en-US" w:eastAsia="zh-CN"/>
         </w:rPr>
         <w:lastRenderedPageBreak/>
+        <mc:AlternateContent>
+          <mc:Choice Requires="wps">
+            <w:drawing>
+              <wp:anchor distT="0" distB="0" distL="114300" distR="114300" simplePos="0" relativeHeight="251674112" behindDoc="0" locked="0" layoutInCell="1" allowOverlap="1" wp14:anchorId="3BF25D9C" wp14:editId="243E1876">
+                <wp:simplePos x="0" y="0"/>
+                <wp:positionH relativeFrom="column">
+                  <wp:posOffset>6315237</wp:posOffset>
+                </wp:positionH>
+                <wp:positionV relativeFrom="paragraph">
+                  <wp:posOffset>-874395</wp:posOffset>
+                </wp:positionV>
+                <wp:extent cx="499730" cy="542260"/>
+                <wp:effectExtent l="0" t="0" r="15240" b="10795"/>
+                <wp:wrapNone/>
+                <wp:docPr id="8" name="Eine Ecke des Rechtecks schneiden 8"/>
+                <wp:cNvGraphicFramePr/>
+                <a:graphic xmlns:a="http://schemas.openxmlformats.org/drawingml/2006/main">
+                  <a:graphicData uri="http://schemas.microsoft.com/office/word/2010/wordprocessingShape">
+                    <wps:wsp>
+                      <wps:cNvSpPr/>
+                      <wps:spPr>
+                        <a:xfrm rot="10800000">
+                          <a:off x="0" y="0"/>
+                          <a:ext cx="499730" cy="542260"/>
+                        </a:xfrm>
+                        <a:prstGeom prst="snip1Rect">
+                          <a:avLst>
+                            <a:gd name="adj" fmla="val 50000"/>
+                          </a:avLst>
+                        </a:prstGeom>
+                        <a:solidFill>
+                          <a:srgbClr val="487B79"/>
+                        </a:solidFill>
+                        <a:ln>
+                          <a:solidFill>
+                            <a:schemeClr val="tx1">
+                              <a:lumMod val="75000"/>
+                              <a:lumOff val="25000"/>
+                            </a:schemeClr>
+                          </a:solidFill>
+                        </a:ln>
+                      </wps:spPr>
+                      <wps:style>
+                        <a:lnRef idx="2">
+                          <a:schemeClr val="accent1">
+                            <a:shade val="50000"/>
+                          </a:schemeClr>
+                        </a:lnRef>
+                        <a:fillRef idx="1">
+                          <a:schemeClr val="accent1"/>
+                        </a:fillRef>
+                        <a:effectRef idx="0">
+                          <a:schemeClr val="accent1"/>
+                        </a:effectRef>
+                        <a:fontRef idx="minor">
+                          <a:schemeClr val="lt1"/>
+                        </a:fontRef>
+                      </wps:style>
+                      <wps:bodyPr rot="0" spcFirstLastPara="0" vertOverflow="overflow" horzOverflow="overflow" vert="horz" wrap="square" lIns="91440" tIns="45720" rIns="91440" bIns="45720" numCol="1" spcCol="0" rtlCol="0" fromWordArt="0" anchor="ctr" anchorCtr="0" forceAA="0" compatLnSpc="1">
+                        <a:prstTxWarp prst="textNoShape">
+                          <a:avLst/>
+                        </a:prstTxWarp>
+                        <a:noAutofit/>
+                      </wps:bodyPr>
+                    </wps:wsp>
+                  </a:graphicData>
+                </a:graphic>
+                <wp14:sizeRelH relativeFrom="margin">
+                  <wp14:pctWidth>0</wp14:pctWidth>
+                </wp14:sizeRelH>
+                <wp14:sizeRelV relativeFrom="margin">
+                  <wp14:pctHeight>0</wp14:pctHeight>
+                </wp14:sizeRelV>
+              </wp:anchor>
+            </w:drawing>
+          </mc:Choice>
+          <mc:Fallback>
+            <w:pict>
+              <v:shape w14:anchorId="2AD61EC0" id="Eine Ecke des Rechtecks schneiden 8" o:spid="_x0000_s1026" style="position:absolute;margin-left:497.25pt;margin-top:-68.85pt;width:39.35pt;height:42.7pt;rotation:180;z-index:251674112;visibility:visible;mso-wrap-style:square;mso-width-percent:0;mso-height-percent:0;mso-wrap-distance-left:9pt;mso-wrap-distance-top:0;mso-wrap-distance-right:9pt;mso-wrap-distance-bottom:0;mso-position-horizontal:absolute;mso-position-horizontal-relative:text;mso-position-vertical:absolute;mso-position-vertical-relative:text;mso-width-percent:0;mso-height-percent:0;mso-width-relative:margin;mso-height-relative:margin;v-text-anchor:middle" coordsize="499730,542260" o:gfxdata="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" path="m,l249865,,499730,249865r,292395l,542260,,xe" fillcolor="#487b79" strokecolor="#404040 [2429]" strokeweight="2pt">
+                <v:path arrowok="t" o:connecttype="custom" o:connectlocs="0,0;249865,0;499730,249865;499730,542260;0,542260;0,0" o:connectangles="0,0,0,0,0,0"/>
+              </v:shape>
+            </w:pict>
+          </mc:Fallback>
+        </mc:AlternateContent>
+      </w:r>
+      <w:r>
+        <w:rPr>
+          <w:noProof/>
+        </w:rPr>
         <w:pict w14:anchorId="1C8A3366">
           <v:shape id="_x0000_s1029" type="#_x0000_t75" style="position:absolute;left:0;text-align:left;margin-left:101.65pt;margin-top:-1.7pt;width:15.75pt;height:15.75pt;z-index:251663872;mso-position-horizontal-relative:text;mso-position-vertical-relative:text;mso-width-relative:page;mso-height-relative:page">
             <v:imagedata r:id="rId14" o:title="customer service10"/>
@@ -1757,7 +3723,7 @@
           </mc:Choice>
           <mc:Fallback>
             <w:pict>
-              <v:rect w14:anchorId="74E6AF62" id="Rechteck 13" o:spid="_x0000_s1026" style="position:absolute;margin-left:0;margin-top:0;width:440.25pt;height:3.6pt;z-index:251655680;visibility:visible;mso-wrap-style:square;mso-width-percent:0;mso-height-percent:0;mso-wrap-distance-left:9pt;mso-wrap-distance-top:0;mso-wrap-distance-right:9pt;mso-wrap-distance-bottom:0;mso-position-horizontal:absolute;mso-position-horizontal-relative:text;mso-position-vertical:absolute;mso-position-vertical-relative:text;mso-width-percent:0;mso-height-percent:0;mso-width-relative:margin;mso-height-relative:margin;v-text-anchor:middle" o:gfxdata="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" fillcolor="#404040 [2429]" strokecolor="#404040 [2429]" strokeweight="2pt"/>
+              <v:rect w14:anchorId="5803E500" id="Rechteck 13" o:spid="_x0000_s1026" style="position:absolute;margin-left:0;margin-top:0;width:440.25pt;height:3.6pt;z-index:251655680;visibility:visible;mso-wrap-style:square;mso-width-percent:0;mso-height-percent:0;mso-wrap-distance-left:9pt;mso-wrap-distance-top:0;mso-wrap-distance-right:9pt;mso-wrap-distance-bottom:0;mso-position-horizontal:absolute;mso-position-horizontal-relative:text;mso-position-vertical:absolute;mso-position-vertical-relative:text;mso-width-percent:0;mso-height-percent:0;mso-width-relative:margin;mso-height-relative:margin;v-text-anchor:middle" o:gfxdata="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" fillcolor="#404040 [2429]" strokecolor="#404040 [2429]" strokeweight="2pt"/>
             </w:pict>
           </mc:Fallback>
         </mc:AlternateContent>
@@ -1785,6 +3751,7 @@
         </w:rPr>
         <w:t xml:space="preserve">Fragen zum Setup oder der Verwendung von </w:t>
       </w:r>
+      <w:proofErr w:type="spellStart"/>
       <w:r>
         <w:rPr>
           <w:b/>
@@ -1793,7 +3760,18 @@
           <w:sz w:val="24"/>
           <w:szCs w:val="24"/>
         </w:rPr>
-        <w:t>Claire’s Vier gewinnt</w:t>
+        <w:t>Claire’s</w:t>
+      </w:r>
+      <w:proofErr w:type="spellEnd"/>
+      <w:r>
+        <w:rPr>
+          <w:b/>
+          <w:bCs/>
+          <w:color w:val="404040" w:themeColor="text1" w:themeTint="BF"/>
+          <w:sz w:val="24"/>
+          <w:szCs w:val="24"/>
+        </w:rPr>
+        <w:t xml:space="preserve"> Vier gewinnt</w:t>
       </w:r>
       <w:r>
         <w:rPr>
@@ -2136,7 +4114,7 @@
           </mc:Choice>
           <mc:Fallback>
             <w:pict>
-              <v:rect w14:anchorId="671806B4" id="Rechteck 14" o:spid="_x0000_s1026" style="position:absolute;margin-left:0;margin-top:-.05pt;width:440.25pt;height:3.6pt;z-index:251653632;visibility:visible;mso-wrap-style:square;mso-width-percent:0;mso-height-percent:0;mso-wrap-distance-left:9pt;mso-wrap-distance-top:0;mso-wrap-distance-right:9pt;mso-wrap-distance-bottom:0;mso-position-horizontal:absolute;mso-position-horizontal-relative:text;mso-position-vertical:absolute;mso-position-vertical-relative:text;mso-width-percent:0;mso-height-percent:0;mso-width-relative:margin;mso-height-relative:margin;v-text-anchor:middle" o:gfxdata="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" fillcolor="#404040 [2429]" strokecolor="#404040 [2429]" strokeweight="2pt"/>
+              <v:rect w14:anchorId="6F1664B2" id="Rechteck 14" o:spid="_x0000_s1026" style="position:absolute;margin-left:0;margin-top:-.05pt;width:440.25pt;height:3.6pt;z-index:251653632;visibility:visible;mso-wrap-style:square;mso-width-percent:0;mso-height-percent:0;mso-wrap-distance-left:9pt;mso-wrap-distance-top:0;mso-wrap-distance-right:9pt;mso-wrap-distance-bottom:0;mso-position-horizontal:absolute;mso-position-horizontal-relative:text;mso-position-vertical:absolute;mso-position-vertical-relative:text;mso-width-percent:0;mso-height-percent:0;mso-width-relative:margin;mso-height-relative:margin;v-text-anchor:middle" o:gfxdata="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" fillcolor="#404040 [2429]" strokecolor="#404040 [2429]" strokeweight="2pt"/>
             </w:pict>
           </mc:Fallback>
         </mc:AlternateContent>
@@ -2156,6 +4134,7 @@
         </w:rPr>
         <w:t xml:space="preserve">Das Entwicklerteam von </w:t>
       </w:r>
+      <w:proofErr w:type="spellStart"/>
       <w:r>
         <w:rPr>
           <w:b/>
@@ -2164,7 +4143,18 @@
           <w:sz w:val="24"/>
           <w:szCs w:val="24"/>
         </w:rPr>
-        <w:t>Claire’s Vier gewinnt</w:t>
+        <w:t>Claire’s</w:t>
+      </w:r>
+      <w:proofErr w:type="spellEnd"/>
+      <w:r>
+        <w:rPr>
+          <w:b/>
+          <w:bCs/>
+          <w:color w:val="404040" w:themeColor="text1" w:themeTint="BF"/>
+          <w:sz w:val="24"/>
+          <w:szCs w:val="24"/>
+        </w:rPr>
+        <w:t xml:space="preserve"> Vier gewinnt</w:t>
       </w:r>
       <w:r>
         <w:rPr>
@@ -2187,7 +4177,7 @@
           <w:szCs w:val="24"/>
         </w:rPr>
         <w:pict w14:anchorId="723A80AB">
-          <v:shape id="_x0000_i1045" type="#_x0000_t75" style="width:84.25pt;height:84.25pt">
+          <v:shape id="_x0000_i1025" type="#_x0000_t75" style="width:84pt;height:84pt">
             <v:imagedata r:id="rId18" o:title="business56"/>
           </v:shape>
         </w:pict>
@@ -2198,7 +4188,7 @@
           <w:szCs w:val="24"/>
         </w:rPr>
         <w:pict w14:anchorId="342235BC">
-          <v:shape id="_x0000_i1046" type="#_x0000_t75" style="width:81.5pt;height:81.5pt">
+          <v:shape id="_x0000_i1026" type="#_x0000_t75" style="width:81.75pt;height:81.75pt">
             <v:imagedata r:id="rId19" o:title="woman105"/>
           </v:shape>
         </w:pict>
@@ -2209,7 +4199,7 @@
           <w:szCs w:val="24"/>
         </w:rPr>
         <w:pict w14:anchorId="0FD886C1">
-          <v:shape id="_x0000_i1047" type="#_x0000_t75" style="width:85.6pt;height:85.6pt">
+          <v:shape id="_x0000_i1027" type="#_x0000_t75" style="width:85.5pt;height:85.5pt">
             <v:imagedata r:id="rId20" o:title="shopping159"/>
           </v:shape>
         </w:pict>
@@ -2220,7 +4210,7 @@
           <w:szCs w:val="24"/>
         </w:rPr>
         <w:pict w14:anchorId="48D81C20">
-          <v:shape id="_x0000_i1048" type="#_x0000_t75" style="width:84.9pt;height:84.9pt">
+          <v:shape id="_x0000_i1028" type="#_x0000_t75" style="width:84.75pt;height:84.75pt">
             <v:imagedata r:id="rId21" o:title="business64"/>
           </v:shape>
         </w:pict>
@@ -2660,9 +4650,11 @@
                             <w:pPr>
                               <w:jc w:val="center"/>
                             </w:pPr>
+                            <w:proofErr w:type="spellStart"/>
                             <w:r>
                               <w:t>Product</w:t>
                             </w:r>
+                            <w:proofErr w:type="spellEnd"/>
                             <w:r>
                               <w:br/>
                             </w:r>
@@ -2712,9 +4704,11 @@
                       <w:pPr>
                         <w:jc w:val="center"/>
                       </w:pPr>
+                      <w:proofErr w:type="spellStart"/>
                       <w:r>
                         <w:t>Product</w:t>
                       </w:r>
+                      <w:proofErr w:type="spellEnd"/>
                       <w:r>
                         <w:br/>
                       </w:r>
@@ -2812,9 +4806,11 @@
                               <w:spacing w:after="0"/>
                               <w:jc w:val="center"/>
                             </w:pPr>
+                            <w:proofErr w:type="spellStart"/>
                             <w:r>
                               <w:t>Specialist</w:t>
                             </w:r>
+                            <w:proofErr w:type="spellEnd"/>
                           </w:p>
                         </w:txbxContent>
                       </wps:txbx>
@@ -2868,9 +4864,11 @@
                         <w:spacing w:after="0"/>
                         <w:jc w:val="center"/>
                       </w:pPr>
+                      <w:proofErr w:type="spellStart"/>
                       <w:r>
                         <w:t>Specialist</w:t>
                       </w:r>
+                      <w:proofErr w:type="spellEnd"/>
                     </w:p>
                   </w:txbxContent>
                 </v:textbox>
@@ -2938,27 +4936,46 @@
                               <w:rPr>
                                 <w:b/>
                                 <w:bCs/>
+                                <w:lang w:val="en-US"/>
                               </w:rPr>
                             </w:pPr>
                             <w:r>
                               <w:rPr>
                                 <w:b/>
                                 <w:bCs/>
+                                <w:lang w:val="en-US"/>
                               </w:rPr>
-                              <w:t>Cara Damm</w:t>
+                              <w:t xml:space="preserve">Cara </w:t>
                             </w:r>
+                            <w:proofErr w:type="spellStart"/>
+                            <w:r>
+                              <w:rPr>
+                                <w:b/>
+                                <w:bCs/>
+                                <w:lang w:val="en-US"/>
+                              </w:rPr>
+                              <w:t>Damm</w:t>
+                            </w:r>
+                            <w:proofErr w:type="spellEnd"/>
                           </w:p>
                           <w:p>
                             <w:pPr>
                               <w:jc w:val="center"/>
+                              <w:rPr>
+                                <w:lang w:val="en-US"/>
+                              </w:rPr>
                             </w:pPr>
                             <w:r>
+                              <w:rPr>
+                                <w:lang w:val="en-US"/>
+                              </w:rPr>
                               <w:t xml:space="preserve">Software </w:t>
                             </w:r>
                             <w:r>
+                              <w:rPr>
+                                <w:lang w:val="en-US"/>
+                              </w:rPr>
                               <w:br/>
-                            </w:r>
-                            <w:r>
                               <w:t>Engineer (GUI)</w:t>
                             </w:r>
                           </w:p>
@@ -2990,27 +5007,46 @@
                         <w:rPr>
                           <w:b/>
                           <w:bCs/>
+                          <w:lang w:val="en-US"/>
                         </w:rPr>
                       </w:pPr>
                       <w:r>
                         <w:rPr>
                           <w:b/>
                           <w:bCs/>
+                          <w:lang w:val="en-US"/>
                         </w:rPr>
-                        <w:t>Cara Damm</w:t>
+                        <w:t xml:space="preserve">Cara </w:t>
                       </w:r>
+                      <w:proofErr w:type="spellStart"/>
+                      <w:r>
+                        <w:rPr>
+                          <w:b/>
+                          <w:bCs/>
+                          <w:lang w:val="en-US"/>
+                        </w:rPr>
+                        <w:t>Damm</w:t>
+                      </w:r>
+                      <w:proofErr w:type="spellEnd"/>
                     </w:p>
                     <w:p>
                       <w:pPr>
                         <w:jc w:val="center"/>
+                        <w:rPr>
+                          <w:lang w:val="en-US"/>
+                        </w:rPr>
                       </w:pPr>
                       <w:r>
+                        <w:rPr>
+                          <w:lang w:val="en-US"/>
+                        </w:rPr>
                         <w:t xml:space="preserve">Software </w:t>
                       </w:r>
                       <w:r>
+                        <w:rPr>
+                          <w:lang w:val="en-US"/>
+                        </w:rPr>
                         <w:br/>
-                      </w:r>
-                      <w:r>
                         <w:t>Engineer (GUI)</w:t>
                       </w:r>
                     </w:p>
@@ -3048,6 +5084,22 @@
         </w:rPr>
         <w:tab/>
       </w:r>
+    </w:p>
+    <w:p>
+      <w:pPr>
+        <w:rPr>
+          <w:sz w:val="24"/>
+          <w:szCs w:val="24"/>
+        </w:rPr>
+      </w:pPr>
+    </w:p>
+    <w:p>
+      <w:pPr>
+        <w:rPr>
+          <w:sz w:val="24"/>
+          <w:szCs w:val="24"/>
+        </w:rPr>
+      </w:pPr>
     </w:p>
     <w:p>
       <w:pPr>
@@ -3104,6 +5156,37 @@
         <w:tab w:val="left" w:pos="1859"/>
       </w:tabs>
     </w:pPr>
+    <w:r>
+      <w:t>Benutzerhandbuch</w:t>
+    </w:r>
+    <w:r>
+      <w:tab/>
+    </w:r>
+    <w:r>
+      <w:tab/>
+    </w:r>
+    <w:r>
+      <w:tab/>
+    </w:r>
+    <w:r>
+      <w:tab/>
+    </w:r>
+    <w:r>
+      <w:tab/>
+    </w:r>
+    <w:r>
+      <w:tab/>
+    </w:r>
+    <w:r>
+      <w:tab/>
+    </w:r>
+    <w:r>
+      <w:tab/>
+    </w:r>
+    <w:r>
+      <w:tab/>
+      <w:t>Version 1.0</w:t>
+    </w:r>
     <w:r>
       <w:tab/>
     </w:r>
@@ -3204,7 +5287,7 @@
           <w:rPr>
             <w:noProof/>
           </w:rPr>
-          <w:t>4</w:t>
+          <w:t>7</w:t>
         </w:r>
         <w:r>
           <w:rPr>
@@ -6805,7 +8888,7 @@
 </file>
 
 <file path=customXml/itemProps2.xml><?xml version="1.0" encoding="utf-8"?>
-<ds:datastoreItem xmlns:ds="http://schemas.openxmlformats.org/officeDocument/2006/customXml" ds:itemID="{BC54308D-5072-47F0-A9FD-7DFF07DF386D}">
+<ds:datastoreItem xmlns:ds="http://schemas.openxmlformats.org/officeDocument/2006/customXml" ds:itemID="{C02B3080-16F6-4BD2-9C56-A670BA4F7766}">
   <ds:schemaRefs>
     <ds:schemaRef ds:uri="http://schemas.openxmlformats.org/officeDocument/2006/bibliography"/>
   </ds:schemaRefs>
